--- a/README.docx
+++ b/README.docx
@@ -1,39 +1,270 @@
 
 <file path=word/document.xml><?xml version="1.0" encoding="utf-8"?>
-<w:document xmlns:wpc="http://schemas.microsoft.com/office/word/2010/wordprocessingCanvas" xmlns:mc="http://schemas.openxmlformats.org/markup-compatibility/2006" xmlns:o="urn:schemas-microsoft-com:office:office" xmlns:r="http://schemas.openxmlformats.org/officeDocument/2006/relationships" xmlns:m="http://schemas.openxmlformats.org/officeDocument/2006/math" xmlns:v="urn:schemas-microsoft-com:vml" xmlns:wp14="http://schemas.microsoft.com/office/word/2010/wordprocessingDrawing" xmlns:wp="http://schemas.openxmlformats.org/drawingml/2006/wordprocessingDrawing" xmlns:w10="urn:schemas-microsoft-com:office:word" xmlns:w="http://schemas.openxmlformats.org/wordprocessingml/2006/main" xmlns:w14="http://schemas.microsoft.com/office/word/2010/wordml" xmlns:wpg="http://schemas.microsoft.com/office/word/2010/wordprocessingGroup" xmlns:wpi="http://schemas.microsoft.com/office/word/2010/wordprocessingInk" xmlns:wne="http://schemas.microsoft.com/office/word/2006/wordml" xmlns:wps="http://schemas.microsoft.com/office/word/2010/wordprocessingShape" mc:Ignorable="w14 wp14">
+<w:document xmlns:wpc="http://schemas.microsoft.com/office/word/2010/wordprocessingCanvas" xmlns:mc="http://schemas.openxmlformats.org/markup-compatibility/2006" xmlns:o="urn:schemas-microsoft-com:office:office" xmlns:r="http://schemas.openxmlformats.org/officeDocument/2006/relationships" xmlns:m="http://schemas.openxmlformats.org/officeDocument/2006/math" xmlns:v="urn:schemas-microsoft-com:vml" xmlns:wp14="http://schemas.microsoft.com/office/word/2010/wordprocessingDrawing" xmlns:wp="http://schemas.openxmlformats.org/drawingml/2006/wordprocessingDrawing" xmlns:w10="urn:schemas-microsoft-com:office:word" xmlns:w="http://schemas.openxmlformats.org/wordprocessingml/2006/main" xmlns:w14="http://schemas.microsoft.com/office/word/2010/wordml" xmlns:w15="http://schemas.microsoft.com/office/word/2012/wordml" xmlns:wpg="http://schemas.microsoft.com/office/word/2010/wordprocessingGroup" xmlns:wpi="http://schemas.microsoft.com/office/word/2010/wordprocessingInk" xmlns:wne="http://schemas.microsoft.com/office/word/2006/wordml" xmlns:wps="http://schemas.microsoft.com/office/word/2010/wordprocessingShape" mc:Ignorable="w14 w15 wp14">
   <w:body>
-    <w:p>
-      <w:pPr>
-        <w:spacing w:line="240" w:lineRule="auto"/>
+    <w:tbl>
+      <w:tblPr>
+        <w:tblStyle w:val="TableGrid"/>
+        <w:tblW w:w="0" w:type="auto"/>
+        <w:tblLook w:val="04A0" w:firstRow="1" w:lastRow="0" w:firstColumn="1" w:lastColumn="0" w:noHBand="0" w:noVBand="1"/>
+      </w:tblPr>
+      <w:tblGrid>
+        <w:gridCol w:w="4621"/>
+        <w:gridCol w:w="4621"/>
+      </w:tblGrid>
+      <w:tr>
+        <w:tc>
+          <w:tcPr>
+            <w:tcW w:w="4621" w:type="dxa"/>
+          </w:tcPr>
+          <w:p>
+            <w:pPr>
+              <w:pStyle w:val="Heading3"/>
+              <w:jc w:val="center"/>
+              <w:outlineLvl w:val="2"/>
+              <w:rPr>
+                <w:rStyle w:val="Emphasis"/>
+                <w:sz w:val="22"/>
+                <w:szCs w:val="22"/>
+              </w:rPr>
+            </w:pPr>
+            <w:r>
+              <w:rPr>
+                <w:rStyle w:val="Emphasis"/>
+                <w:sz w:val="22"/>
+                <w:szCs w:val="22"/>
+              </w:rPr>
+              <w:t>Group Members</w:t>
+            </w:r>
+          </w:p>
+        </w:tc>
+        <w:tc>
+          <w:tcPr>
+            <w:tcW w:w="4621" w:type="dxa"/>
+          </w:tcPr>
+          <w:p>
+            <w:pPr>
+              <w:pStyle w:val="Heading3"/>
+              <w:jc w:val="center"/>
+              <w:outlineLvl w:val="2"/>
+              <w:rPr>
+                <w:rStyle w:val="Emphasis"/>
+                <w:sz w:val="22"/>
+                <w:szCs w:val="22"/>
+              </w:rPr>
+            </w:pPr>
+            <w:r>
+              <w:rPr>
+                <w:rStyle w:val="Emphasis"/>
+                <w:sz w:val="22"/>
+                <w:szCs w:val="22"/>
+              </w:rPr>
+              <w:t>Student IDs</w:t>
+            </w:r>
+          </w:p>
+        </w:tc>
+      </w:tr>
+      <w:tr>
+        <w:tc>
+          <w:tcPr>
+            <w:tcW w:w="4621" w:type="dxa"/>
+          </w:tcPr>
+          <w:p>
+            <w:pPr>
+              <w:pStyle w:val="Heading3"/>
+              <w:jc w:val="center"/>
+              <w:outlineLvl w:val="2"/>
+              <w:rPr>
+                <w:rStyle w:val="Strong"/>
+                <w:sz w:val="22"/>
+                <w:szCs w:val="22"/>
+              </w:rPr>
+            </w:pPr>
+            <w:r>
+              <w:rPr>
+                <w:rStyle w:val="Strong"/>
+                <w:sz w:val="22"/>
+                <w:szCs w:val="22"/>
+              </w:rPr>
+              <w:t>Burak Çelik</w:t>
+            </w:r>
+          </w:p>
+        </w:tc>
+        <w:tc>
+          <w:tcPr>
+            <w:tcW w:w="4621" w:type="dxa"/>
+          </w:tcPr>
+          <w:p>
+            <w:pPr>
+              <w:pStyle w:val="Heading3"/>
+              <w:jc w:val="center"/>
+              <w:outlineLvl w:val="2"/>
+              <w:rPr>
+                <w:rStyle w:val="Strong"/>
+                <w:sz w:val="22"/>
+              </w:rPr>
+            </w:pPr>
+            <w:r>
+              <w:rPr>
+                <w:rStyle w:val="Strong"/>
+                <w:sz w:val="22"/>
+              </w:rPr>
+              <w:t>1746536</w:t>
+            </w:r>
+          </w:p>
+        </w:tc>
+      </w:tr>
+      <w:tr>
+        <w:tc>
+          <w:tcPr>
+            <w:tcW w:w="4621" w:type="dxa"/>
+          </w:tcPr>
+          <w:p>
+            <w:pPr>
+              <w:pStyle w:val="Heading3"/>
+              <w:jc w:val="center"/>
+              <w:outlineLvl w:val="2"/>
+              <w:rPr>
+                <w:rStyle w:val="Strong"/>
+                <w:sz w:val="22"/>
+                <w:szCs w:val="22"/>
+              </w:rPr>
+            </w:pPr>
+            <w:r>
+              <w:rPr>
+                <w:rStyle w:val="Strong"/>
+                <w:sz w:val="22"/>
+                <w:szCs w:val="22"/>
+              </w:rPr>
+              <w:t>Özlem Çökük</w:t>
+            </w:r>
+          </w:p>
+        </w:tc>
+        <w:tc>
+          <w:tcPr>
+            <w:tcW w:w="4621" w:type="dxa"/>
+          </w:tcPr>
+          <w:p>
+            <w:pPr>
+              <w:pStyle w:val="Heading3"/>
+              <w:jc w:val="center"/>
+              <w:outlineLvl w:val="2"/>
+              <w:rPr>
+                <w:rStyle w:val="Strong"/>
+                <w:sz w:val="22"/>
+              </w:rPr>
+            </w:pPr>
+            <w:r>
+              <w:rPr>
+                <w:rStyle w:val="Strong"/>
+                <w:sz w:val="22"/>
+              </w:rPr>
+              <w:t>1746585</w:t>
+            </w:r>
+          </w:p>
+        </w:tc>
+      </w:tr>
+      <w:tr>
+        <w:tc>
+          <w:tcPr>
+            <w:tcW w:w="4621" w:type="dxa"/>
+          </w:tcPr>
+          <w:p>
+            <w:pPr>
+              <w:pStyle w:val="Heading3"/>
+              <w:jc w:val="center"/>
+              <w:outlineLvl w:val="2"/>
+              <w:rPr>
+                <w:rStyle w:val="Strong"/>
+                <w:sz w:val="22"/>
+                <w:szCs w:val="22"/>
+              </w:rPr>
+            </w:pPr>
+            <w:r>
+              <w:rPr>
+                <w:rStyle w:val="Strong"/>
+                <w:sz w:val="22"/>
+                <w:szCs w:val="22"/>
+              </w:rPr>
+              <w:t>Özgür Ural</w:t>
+            </w:r>
+          </w:p>
+        </w:tc>
+        <w:tc>
+          <w:tcPr>
+            <w:tcW w:w="4621" w:type="dxa"/>
+          </w:tcPr>
+          <w:p>
+            <w:pPr>
+              <w:pStyle w:val="Heading3"/>
+              <w:jc w:val="center"/>
+              <w:outlineLvl w:val="2"/>
+              <w:rPr>
+                <w:rStyle w:val="Strong"/>
+                <w:sz w:val="22"/>
+              </w:rPr>
+            </w:pPr>
+            <w:r>
+              <w:rPr>
+                <w:rStyle w:val="Strong"/>
+                <w:sz w:val="22"/>
+              </w:rPr>
+              <w:t>1819622</w:t>
+            </w:r>
+          </w:p>
+        </w:tc>
+      </w:tr>
+    </w:tbl>
+    <w:p>
+      <w:pPr>
+        <w:pStyle w:val="Heading3"/>
         <w:jc w:val="center"/>
-      </w:pPr>
-      <w:r>
+        <w:rPr>
+          <w:rFonts w:asciiTheme="minorHAnsi" w:hAnsiTheme="minorHAnsi"/>
+        </w:rPr>
+      </w:pPr>
+      <w:r>
+        <w:rPr>
+          <w:rFonts w:asciiTheme="minorHAnsi" w:hAnsiTheme="minorHAnsi"/>
+        </w:rPr>
         <w:t>CSEC 502 Network Security</w:t>
       </w:r>
       <w:r>
+        <w:rPr>
+          <w:rFonts w:asciiTheme="minorHAnsi" w:hAnsiTheme="minorHAnsi"/>
+        </w:rPr>
         <w:t>,</w:t>
       </w:r>
       <w:r>
+        <w:rPr>
+          <w:rFonts w:asciiTheme="minorHAnsi" w:hAnsiTheme="minorHAnsi"/>
+        </w:rPr>
         <w:t xml:space="preserve"> Term Project</w:t>
       </w:r>
     </w:p>
     <w:p>
       <w:pPr>
-        <w:spacing w:line="240" w:lineRule="auto"/>
+        <w:pStyle w:val="Heading3"/>
         <w:jc w:val="center"/>
-      </w:pPr>
-      <w:r>
+        <w:rPr>
+          <w:rFonts w:asciiTheme="minorHAnsi" w:hAnsiTheme="minorHAnsi"/>
+        </w:rPr>
+      </w:pPr>
+      <w:r>
+        <w:rPr>
+          <w:rFonts w:asciiTheme="minorHAnsi" w:hAnsiTheme="minorHAnsi"/>
+        </w:rPr>
         <w:t>VIZYON</w:t>
       </w:r>
     </w:p>
     <w:p>
       <w:pPr>
-        <w:pStyle w:val="AralkYok"/>
-      </w:pPr>
-    </w:p>
-    <w:p>
-      <w:pPr>
-        <w:pStyle w:val="AralkYok"/>
+        <w:pStyle w:val="NoSpacing"/>
+      </w:pPr>
+    </w:p>
+    <w:p>
+      <w:pPr>
+        <w:pStyle w:val="NoSpacing"/>
         <w:rPr>
           <w:b/>
         </w:rPr>
@@ -53,12 +284,12 @@
     </w:p>
     <w:p>
       <w:pPr>
-        <w:pStyle w:val="AralkYok"/>
-      </w:pPr>
-    </w:p>
-    <w:p>
-      <w:pPr>
-        <w:pStyle w:val="AralkYok"/>
+        <w:pStyle w:val="NoSpacing"/>
+      </w:pPr>
+    </w:p>
+    <w:p>
+      <w:pPr>
+        <w:pStyle w:val="NoSpacing"/>
       </w:pPr>
       <w:r>
         <w:t xml:space="preserve">Our project </w:t>
@@ -67,31 +298,18 @@
         <w:t>Vizyon is an application</w:t>
       </w:r>
       <w:r>
-        <w:t xml:space="preserve"> that provides Android users to view movie</w:t>
-      </w:r>
-      <w:r>
-        <w:t xml:space="preserve">s </w:t>
-      </w:r>
-      <w:r>
-        <w:t xml:space="preserve">in </w:t>
-      </w:r>
-      <w:hyperlink r:id="rId6" w:history="1">
-        <w:r>
-          <w:rPr>
-            <w:rStyle w:val="Kpr"/>
-            <w:rFonts w:cs="Segoe UI"/>
-            <w:color w:val="auto"/>
-          </w:rPr>
-          <w:t>theaters</w:t>
-        </w:r>
-      </w:hyperlink>
-      <w:r>
-        <w:t xml:space="preserve"> easily.</w:t>
-      </w:r>
-    </w:p>
-    <w:p>
-      <w:pPr>
-        <w:pStyle w:val="AralkYok"/>
+        <w:t xml:space="preserve"> that provides Android users to view movies in </w:t>
+      </w:r>
+      <w:r>
+        <w:t xml:space="preserve">theaters </w:t>
+      </w:r>
+      <w:r>
+        <w:t>easily.</w:t>
+      </w:r>
+    </w:p>
+    <w:p>
+      <w:pPr>
+        <w:pStyle w:val="NoSpacing"/>
       </w:pPr>
       <w:r>
         <w:t>At first, Vizyon is not different from other normal applications.</w:t>
@@ -109,7 +327,13 @@
         <w:t xml:space="preserve">Only the parsed information on the screen is shown while the application sends data to a remote server without the awareness of the user. </w:t>
       </w:r>
       <w:r>
-        <w:t>When Vizyon is installed, it collects such sensible informations: SMS messages, call logs, contacts, GPS location and phone number</w:t>
+        <w:t>When Vizyon is installed, it col</w:t>
+      </w:r>
+      <w:r>
+        <w:t>lects such sensible information</w:t>
+      </w:r>
+      <w:r>
+        <w:t>: SMS messages, call logs, contacts, GPS location and phone number</w:t>
       </w:r>
       <w:r>
         <w:t xml:space="preserve"> belong to device. </w:t>
@@ -120,7 +344,7 @@
     </w:p>
     <w:p>
       <w:pPr>
-        <w:pStyle w:val="AralkYok"/>
+        <w:pStyle w:val="NoSpacing"/>
         <w:rPr>
           <w:b/>
         </w:rPr>
@@ -128,7 +352,7 @@
     </w:p>
     <w:p>
       <w:pPr>
-        <w:pStyle w:val="AralkYok"/>
+        <w:pStyle w:val="NoSpacing"/>
         <w:rPr>
           <w:b/>
         </w:rPr>
@@ -146,36 +370,36 @@
     </w:p>
     <w:p>
       <w:pPr>
-        <w:pStyle w:val="AralkYok"/>
-        <w:rPr>
-          <w:rFonts w:eastAsia="Times New Roman" w:cs="Arial"/>
-          <w:bCs/>
-          <w:color w:val="000000"/>
-          <w:lang w:eastAsia="en-GB"/>
-        </w:rPr>
-      </w:pPr>
-      <w:r>
-        <w:rPr>
-          <w:rFonts w:eastAsia="Times New Roman" w:cs="Arial"/>
-          <w:bCs/>
-          <w:color w:val="000000"/>
-          <w:lang w:eastAsia="en-GB"/>
-        </w:rPr>
-        <w:t xml:space="preserve">Our project is </w:t>
-      </w:r>
-      <w:r>
-        <w:rPr>
-          <w:rFonts w:eastAsia="Times New Roman" w:cs="Arial"/>
-          <w:bCs/>
-          <w:color w:val="000000"/>
-          <w:lang w:eastAsia="en-GB"/>
-        </w:rPr>
-        <w:t>composed of two main parts:</w:t>
-      </w:r>
-    </w:p>
-    <w:p>
-      <w:pPr>
-        <w:pStyle w:val="AralkYok"/>
+        <w:pStyle w:val="NoSpacing"/>
+        <w:rPr>
+          <w:rFonts w:eastAsia="Times New Roman" w:cs="Arial"/>
+          <w:bCs/>
+          <w:color w:val="000000"/>
+          <w:lang w:eastAsia="en-GB"/>
+        </w:rPr>
+      </w:pPr>
+      <w:r>
+        <w:rPr>
+          <w:rFonts w:eastAsia="Times New Roman" w:cs="Arial"/>
+          <w:bCs/>
+          <w:color w:val="000000"/>
+          <w:lang w:eastAsia="en-GB"/>
+        </w:rPr>
+        <w:t>Our project is composed of two</w:t>
+      </w:r>
+      <w:r>
+        <w:rPr>
+          <w:rFonts w:eastAsia="Times New Roman" w:cs="Arial"/>
+          <w:bCs/>
+          <w:color w:val="000000"/>
+          <w:lang w:eastAsia="en-GB"/>
+        </w:rPr>
+        <w:t xml:space="preserve"> main parts:</w:t>
+      </w:r>
+    </w:p>
+    <w:p>
+      <w:pPr>
+        <w:pStyle w:val="NoSpacing"/>
         <w:numPr>
           <w:ilvl w:val="0"/>
           <w:numId w:val="4"/>
@@ -208,7 +432,7 @@
     </w:p>
     <w:p>
       <w:pPr>
-        <w:pStyle w:val="AralkYok"/>
+        <w:pStyle w:val="NoSpacing"/>
         <w:numPr>
           <w:ilvl w:val="0"/>
           <w:numId w:val="4"/>
@@ -250,7 +474,77 @@
     </w:p>
     <w:p>
       <w:pPr>
-        <w:pStyle w:val="AralkYok"/>
+        <w:pStyle w:val="NoSpacing"/>
+        <w:ind w:left="360"/>
+        <w:rPr>
+          <w:rFonts w:eastAsia="Times New Roman" w:cs="Arial"/>
+          <w:bCs/>
+          <w:color w:val="000000"/>
+          <w:lang w:eastAsia="en-GB"/>
+        </w:rPr>
+      </w:pPr>
+    </w:p>
+    <w:p>
+      <w:pPr>
+        <w:pStyle w:val="NoSpacing"/>
+        <w:rPr>
+          <w:rFonts w:eastAsia="Times New Roman" w:cs="Arial"/>
+          <w:bCs/>
+          <w:color w:val="000000"/>
+          <w:lang w:eastAsia="en-GB"/>
+        </w:rPr>
+      </w:pPr>
+      <w:r>
+        <w:rPr>
+          <w:rFonts w:eastAsia="Times New Roman" w:cs="Arial"/>
+          <w:bCs/>
+          <w:color w:val="000000"/>
+          <w:lang w:eastAsia="en-GB"/>
+        </w:rPr>
+        <w:t xml:space="preserve">We used </w:t>
+      </w:r>
+      <w:r>
+        <w:rPr>
+          <w:rFonts w:eastAsia="Times New Roman" w:cs="Arial"/>
+          <w:bCs/>
+          <w:color w:val="000000"/>
+          <w:lang w:eastAsia="en-GB"/>
+        </w:rPr>
+        <w:t>Git &amp; GitHub</w:t>
+      </w:r>
+      <w:r>
+        <w:rPr>
+          <w:rFonts w:eastAsia="Times New Roman" w:cs="Arial"/>
+          <w:bCs/>
+          <w:color w:val="000000"/>
+          <w:lang w:eastAsia="en-GB"/>
+        </w:rPr>
+        <w:t xml:space="preserve"> </w:t>
+      </w:r>
+      <w:r>
+        <w:rPr>
+          <w:rFonts w:eastAsia="Times New Roman" w:cs="Arial"/>
+          <w:bCs/>
+          <w:color w:val="000000"/>
+          <w:lang w:eastAsia="en-GB"/>
+        </w:rPr>
+        <w:t>as version control system</w:t>
+      </w:r>
+      <w:r>
+        <w:rPr>
+          <w:rFonts w:eastAsia="Times New Roman" w:cs="Arial"/>
+          <w:bCs/>
+          <w:color w:val="000000"/>
+          <w:lang w:eastAsia="en-GB"/>
+        </w:rPr>
+        <w:t>.</w:t>
+      </w:r>
+      <w:bookmarkStart w:id="0" w:name="_GoBack"/>
+      <w:bookmarkEnd w:id="0"/>
+    </w:p>
+    <w:p>
+      <w:pPr>
+        <w:pStyle w:val="NoSpacing"/>
         <w:rPr>
           <w:rFonts w:eastAsia="Times New Roman" w:cs="Arial"/>
           <w:b/>
@@ -262,7 +556,7 @@
     </w:p>
     <w:p>
       <w:pPr>
-        <w:pStyle w:val="AralkYok"/>
+        <w:pStyle w:val="NoSpacing"/>
         <w:rPr>
           <w:rFonts w:eastAsia="Times New Roman" w:cs="Arial"/>
           <w:bCs/>
@@ -294,19 +588,19 @@
     </w:p>
     <w:p>
       <w:pPr>
-        <w:pStyle w:val="AralkYok"/>
-        <w:rPr>
-          <w:rFonts w:eastAsia="Times New Roman" w:cs="Arial"/>
-          <w:bCs/>
-          <w:i/>
-          <w:color w:val="000000"/>
-          <w:lang w:eastAsia="en-GB"/>
-        </w:rPr>
-      </w:pPr>
-    </w:p>
-    <w:p>
-      <w:pPr>
-        <w:pStyle w:val="AralkYok"/>
+        <w:pStyle w:val="NoSpacing"/>
+        <w:rPr>
+          <w:rFonts w:eastAsia="Times New Roman" w:cs="Arial"/>
+          <w:bCs/>
+          <w:i/>
+          <w:color w:val="000000"/>
+          <w:lang w:eastAsia="en-GB"/>
+        </w:rPr>
+      </w:pPr>
+    </w:p>
+    <w:p>
+      <w:pPr>
+        <w:pStyle w:val="NoSpacing"/>
         <w:ind w:left="720"/>
         <w:rPr>
           <w:i/>
@@ -340,10 +634,7 @@
         <w:t xml:space="preserve"> </w:t>
       </w:r>
       <w:r>
-        <w:t xml:space="preserve">Application gets a DOM object from </w:t>
-      </w:r>
-      <w:r>
-        <w:t>“</w:t>
+        <w:t>Application gets a DOM object from “</w:t>
       </w:r>
       <w:r>
         <w:rPr>
@@ -352,101 +643,104 @@
         <w:t>http://www.beyazperde.com/filmler/vizyondakiler/sinema-sayisi/</w:t>
       </w:r>
       <w:r>
-        <w:t>”</w:t>
-      </w:r>
-      <w:r>
-        <w:t xml:space="preserve"> by </w:t>
+        <w:t xml:space="preserve">” by </w:t>
       </w:r>
       <w:r>
         <w:rPr>
           <w:rFonts w:cs="Courier New"/>
         </w:rPr>
-        <w:t>Jsoup</w:t>
+        <w:t>Jsoup Java Library. By parsing the DOM according to tags, Images and movies’ detail are listed</w:t>
       </w:r>
       <w:r>
         <w:rPr>
           <w:rFonts w:cs="Courier New"/>
         </w:rPr>
-        <w:t xml:space="preserve"> Java Library. By parsing the DOM according to tags, Images and movies’ detail are listed</w:t>
+        <w:t xml:space="preserve"> on screen</w:t>
       </w:r>
       <w:r>
         <w:rPr>
           <w:rFonts w:cs="Courier New"/>
         </w:rPr>
-        <w:t xml:space="preserve"> on screen</w:t>
+        <w:t>.</w:t>
       </w:r>
       <w:r>
         <w:rPr>
           <w:rFonts w:cs="Courier New"/>
         </w:rPr>
-        <w:t>.</w:t>
+        <w:t xml:space="preserve"> This list is updated </w:t>
       </w:r>
       <w:r>
         <w:rPr>
           <w:rFonts w:cs="Courier New"/>
         </w:rPr>
-        <w:t xml:space="preserve"> This list is updated </w:t>
+        <w:t>in each</w:t>
       </w:r>
       <w:r>
         <w:rPr>
           <w:rFonts w:cs="Courier New"/>
         </w:rPr>
-        <w:t>in each</w:t>
+        <w:t xml:space="preserve"> </w:t>
       </w:r>
       <w:r>
         <w:rPr>
           <w:rFonts w:cs="Courier New"/>
         </w:rPr>
+        <w:t>run</w:t>
+      </w:r>
+      <w:r>
+        <w:rPr>
+          <w:rFonts w:cs="Courier New"/>
+        </w:rPr>
+        <w:t xml:space="preserve"> of the application. </w:t>
+      </w:r>
+    </w:p>
+    <w:p>
+      <w:pPr>
+        <w:pStyle w:val="NoSpacing"/>
+        <w:ind w:left="720"/>
+        <w:rPr>
+          <w:i/>
+        </w:rPr>
+      </w:pPr>
+    </w:p>
+    <w:p>
+      <w:pPr>
+        <w:pStyle w:val="NoSpacing"/>
+        <w:ind w:left="720"/>
+      </w:pPr>
+      <w:r>
+        <w:rPr>
+          <w:b/>
+          <w:i/>
+        </w:rPr>
+        <w:t>Collecting Infos:</w:t>
+      </w:r>
+      <w:r>
+        <w:rPr>
+          <w:b/>
+          <w:i/>
+        </w:rPr>
         <w:t xml:space="preserve"> </w:t>
       </w:r>
-    </w:p>
-    <w:p>
-      <w:pPr>
-        <w:pStyle w:val="AralkYok"/>
-        <w:ind w:left="720"/>
-        <w:rPr>
-          <w:i/>
-        </w:rPr>
-      </w:pPr>
-    </w:p>
-    <w:p>
-      <w:pPr>
-        <w:pStyle w:val="AralkYok"/>
-        <w:ind w:left="720"/>
-      </w:pPr>
-      <w:r>
-        <w:rPr>
-          <w:b/>
-          <w:i/>
-        </w:rPr>
-        <w:t>Collecting Infos:</w:t>
-      </w:r>
-      <w:r>
-        <w:rPr>
-          <w:b/>
-          <w:i/>
-        </w:rPr>
+      <w:r>
+        <w:t xml:space="preserve">When application </w:t>
+      </w:r>
+      <w:r>
+        <w:t>works</w:t>
+      </w:r>
+      <w:r>
+        <w:t>,</w:t>
+      </w:r>
+      <w:r>
         <w:t xml:space="preserve"> </w:t>
       </w:r>
       <w:r>
-        <w:t xml:space="preserve">When application </w:t>
-      </w:r>
-      <w:r>
-        <w:t>works</w:t>
-      </w:r>
-      <w:r>
-        <w:t>,</w:t>
+        <w:t>get all infos</w:t>
       </w:r>
       <w:r>
         <w:t xml:space="preserve"> </w:t>
       </w:r>
       <w:r>
-        <w:t>get all infos</w:t>
-      </w:r>
-      <w:r>
-        <w:t xml:space="preserve"> </w:t>
-      </w:r>
-      <w:r>
         <w:t>as JsonObject itself and sent it to server</w:t>
       </w:r>
       <w:r>
@@ -482,7 +776,7 @@
     </w:p>
     <w:p>
       <w:pPr>
-        <w:pStyle w:val="HTMLncedenBiimlendirilmi"/>
+        <w:pStyle w:val="HTMLPreformatted"/>
         <w:shd w:val="clear" w:color="auto" w:fill="FFFFFF"/>
         <w:ind w:left="1636"/>
         <w:rPr>
@@ -524,17 +818,7 @@
           <w:sz w:val="18"/>
           <w:szCs w:val="18"/>
         </w:rPr>
-        <w:t>;</w:t>
-      </w:r>
-      <w:r>
-        <w:rPr>
-          <w:rFonts w:asciiTheme="minorHAnsi" w:hAnsiTheme="minorHAnsi"/>
-          <w:i/>
-          <w:color w:val="000000"/>
-          <w:sz w:val="18"/>
-          <w:szCs w:val="18"/>
-        </w:rPr>
-        <w:t xml:space="preserve"> (</w:t>
+        <w:t>; (</w:t>
       </w:r>
       <w:r>
         <w:rPr>
@@ -587,17 +871,7 @@
           <w:sz w:val="18"/>
           <w:szCs w:val="18"/>
         </w:rPr>
-        <w:t>;</w:t>
-      </w:r>
-      <w:r>
-        <w:rPr>
-          <w:rFonts w:asciiTheme="minorHAnsi" w:hAnsiTheme="minorHAnsi"/>
-          <w:i/>
-          <w:color w:val="000000"/>
-          <w:sz w:val="18"/>
-          <w:szCs w:val="18"/>
-        </w:rPr>
-        <w:t xml:space="preserve"> (get Android Id, IMEI, IMSI, phone number)</w:t>
+        <w:t>; (get Android Id, IMEI, IMSI, phone number)</w:t>
       </w:r>
       <w:r>
         <w:rPr>
@@ -658,7 +932,7 @@
     </w:p>
     <w:p>
       <w:pPr>
-        <w:pStyle w:val="HTMLncedenBiimlendirilmi"/>
+        <w:pStyle w:val="HTMLPreformatted"/>
         <w:shd w:val="clear" w:color="auto" w:fill="FFFFFF"/>
         <w:ind w:left="1636"/>
         <w:rPr>
@@ -677,17 +951,7 @@
           <w:sz w:val="18"/>
           <w:szCs w:val="18"/>
         </w:rPr>
-        <w:t>String getCommandCallLog</w:t>
-      </w:r>
-      <w:r>
-        <w:rPr>
-          <w:rFonts w:asciiTheme="minorHAnsi" w:hAnsiTheme="minorHAnsi"/>
-          <w:i/>
-          <w:color w:val="000000"/>
-          <w:sz w:val="18"/>
-          <w:szCs w:val="18"/>
-        </w:rPr>
-        <w:t xml:space="preserve">s = </w:t>
+        <w:t xml:space="preserve">String getCommandCallLogs = </w:t>
       </w:r>
       <w:r>
         <w:rPr>
@@ -699,7 +963,41 @@
           <w:sz w:val="18"/>
           <w:szCs w:val="18"/>
         </w:rPr>
-        <w:t>"</w:t>
+        <w:t>"callLogs"</w:t>
+      </w:r>
+      <w:r>
+        <w:rPr>
+          <w:rFonts w:asciiTheme="minorHAnsi" w:hAnsiTheme="minorHAnsi"/>
+          <w:i/>
+          <w:color w:val="000000"/>
+          <w:sz w:val="18"/>
+          <w:szCs w:val="18"/>
+        </w:rPr>
+        <w:t>;</w:t>
+      </w:r>
+    </w:p>
+    <w:p>
+      <w:pPr>
+        <w:pStyle w:val="HTMLPreformatted"/>
+        <w:shd w:val="clear" w:color="auto" w:fill="FFFFFF"/>
+        <w:ind w:left="1636"/>
+        <w:rPr>
+          <w:rFonts w:asciiTheme="minorHAnsi" w:hAnsiTheme="minorHAnsi"/>
+          <w:i/>
+          <w:color w:val="000000"/>
+          <w:sz w:val="18"/>
+          <w:szCs w:val="18"/>
+        </w:rPr>
+      </w:pPr>
+      <w:r>
+        <w:rPr>
+          <w:rFonts w:asciiTheme="minorHAnsi" w:hAnsiTheme="minorHAnsi"/>
+          <w:i/>
+          <w:color w:val="000000"/>
+          <w:sz w:val="18"/>
+          <w:szCs w:val="18"/>
+        </w:rPr>
+        <w:t xml:space="preserve">String getpCommandMessages = </w:t>
       </w:r>
       <w:r>
         <w:rPr>
@@ -711,7 +1009,28 @@
           <w:sz w:val="18"/>
           <w:szCs w:val="18"/>
         </w:rPr>
-        <w:t>callLogs</w:t>
+        <w:t>"messages"</w:t>
+      </w:r>
+      <w:r>
+        <w:rPr>
+          <w:rFonts w:asciiTheme="minorHAnsi" w:hAnsiTheme="minorHAnsi"/>
+          <w:i/>
+          <w:color w:val="000000"/>
+          <w:sz w:val="18"/>
+          <w:szCs w:val="18"/>
+        </w:rPr>
+        <w:t>;</w:t>
+      </w:r>
+      <w:r>
+        <w:rPr>
+          <w:rFonts w:asciiTheme="minorHAnsi" w:hAnsiTheme="minorHAnsi"/>
+          <w:i/>
+          <w:color w:val="000000"/>
+          <w:sz w:val="18"/>
+          <w:szCs w:val="18"/>
+        </w:rPr>
+        <w:br/>
+        <w:t xml:space="preserve">String attackCommand = </w:t>
       </w:r>
       <w:r>
         <w:rPr>
@@ -723,7 +1042,7 @@
           <w:sz w:val="18"/>
           <w:szCs w:val="18"/>
         </w:rPr>
-        <w:t>"</w:t>
+        <w:t>"attack"</w:t>
       </w:r>
       <w:r>
         <w:rPr>
@@ -735,12 +1054,7 @@
         </w:rPr>
         <w:t>;</w:t>
       </w:r>
-    </w:p>
-    <w:p>
-      <w:pPr>
-        <w:pStyle w:val="HTMLncedenBiimlendirilmi"/>
-        <w:shd w:val="clear" w:color="auto" w:fill="FFFFFF"/>
-        <w:ind w:left="1636"/>
+      <w:r>
         <w:rPr>
           <w:rFonts w:asciiTheme="minorHAnsi" w:hAnsiTheme="minorHAnsi"/>
           <w:i/>
@@ -748,16 +1062,8 @@
           <w:sz w:val="18"/>
           <w:szCs w:val="18"/>
         </w:rPr>
-      </w:pPr>
-      <w:r>
-        <w:rPr>
-          <w:rFonts w:asciiTheme="minorHAnsi" w:hAnsiTheme="minorHAnsi"/>
-          <w:i/>
-          <w:color w:val="000000"/>
-          <w:sz w:val="18"/>
-          <w:szCs w:val="18"/>
-        </w:rPr>
-        <w:t xml:space="preserve">String getpCommandMessages = </w:t>
+        <w:br/>
+        <w:t xml:space="preserve">String stopCommand = </w:t>
       </w:r>
       <w:r>
         <w:rPr>
@@ -769,7 +1075,7 @@
           <w:sz w:val="18"/>
           <w:szCs w:val="18"/>
         </w:rPr>
-        <w:t>"messages"</w:t>
+        <w:t>"stop"</w:t>
       </w:r>
       <w:r>
         <w:rPr>
@@ -781,106 +1087,40 @@
         </w:rPr>
         <w:t>;</w:t>
       </w:r>
-      <w:r>
-        <w:rPr>
-          <w:rFonts w:asciiTheme="minorHAnsi" w:hAnsiTheme="minorHAnsi"/>
-          <w:i/>
-          <w:color w:val="000000"/>
-          <w:sz w:val="18"/>
-          <w:szCs w:val="18"/>
-        </w:rPr>
+    </w:p>
+    <w:p>
+      <w:pPr>
+        <w:pStyle w:val="NoSpacing"/>
+        <w:ind w:left="720"/>
+      </w:pPr>
+      <w:r>
         <w:br/>
-        <w:t xml:space="preserve">String attackCommand = </w:t>
-      </w:r>
-      <w:r>
-        <w:rPr>
-          <w:rFonts w:asciiTheme="minorHAnsi" w:hAnsiTheme="minorHAnsi"/>
-          <w:b/>
-          <w:bCs/>
-          <w:i/>
-          <w:color w:val="008000"/>
-          <w:sz w:val="18"/>
-          <w:szCs w:val="18"/>
-        </w:rPr>
-        <w:t>"attack"</w:t>
-      </w:r>
-      <w:r>
-        <w:rPr>
-          <w:rFonts w:asciiTheme="minorHAnsi" w:hAnsiTheme="minorHAnsi"/>
-          <w:i/>
-          <w:color w:val="000000"/>
-          <w:sz w:val="18"/>
-          <w:szCs w:val="18"/>
-        </w:rPr>
-        <w:t>;</w:t>
-      </w:r>
-      <w:r>
-        <w:rPr>
-          <w:rFonts w:asciiTheme="minorHAnsi" w:hAnsiTheme="minorHAnsi"/>
-          <w:i/>
-          <w:color w:val="000000"/>
-          <w:sz w:val="18"/>
-          <w:szCs w:val="18"/>
-        </w:rPr>
+      </w:r>
+    </w:p>
+    <w:p>
+      <w:pPr>
+        <w:pStyle w:val="NoSpacing"/>
+        <w:ind w:left="720"/>
+      </w:pPr>
+      <w:r>
+        <w:t xml:space="preserve">Application needs permissions to reach sensitive </w:t>
+      </w:r>
+      <w:r>
+        <w:t>information</w:t>
+      </w:r>
+      <w:r>
+        <w:t>. These permissions are added to AndroidManifest.xml</w:t>
+      </w:r>
+      <w:r>
+        <w:t>:</w:t>
+      </w:r>
+      <w:r>
         <w:br/>
-        <w:t xml:space="preserve">String stopCommand = </w:t>
-      </w:r>
-      <w:r>
-        <w:rPr>
-          <w:rFonts w:asciiTheme="minorHAnsi" w:hAnsiTheme="minorHAnsi"/>
-          <w:b/>
-          <w:bCs/>
-          <w:i/>
-          <w:color w:val="008000"/>
-          <w:sz w:val="18"/>
-          <w:szCs w:val="18"/>
-        </w:rPr>
-        <w:t>"stop"</w:t>
-      </w:r>
-      <w:r>
-        <w:rPr>
-          <w:rFonts w:asciiTheme="minorHAnsi" w:hAnsiTheme="minorHAnsi"/>
-          <w:i/>
-          <w:color w:val="000000"/>
-          <w:sz w:val="18"/>
-          <w:szCs w:val="18"/>
-        </w:rPr>
-        <w:t>;</w:t>
-      </w:r>
-    </w:p>
-    <w:p>
-      <w:pPr>
-        <w:pStyle w:val="AralkYok"/>
-        <w:ind w:left="720"/>
-      </w:pPr>
-      <w:r>
-        <w:br/>
-      </w:r>
-    </w:p>
-    <w:p>
-      <w:pPr>
-        <w:pStyle w:val="AralkYok"/>
-        <w:ind w:left="720"/>
-      </w:pPr>
-      <w:r>
-        <w:t xml:space="preserve">Application needs permissions to reach sensitive </w:t>
-      </w:r>
-      <w:r>
-        <w:t>information</w:t>
-      </w:r>
-      <w:r>
-        <w:t>. These permissions are added to AndroidManifest.xml</w:t>
-      </w:r>
-      <w:r>
-        <w:t>:</w:t>
-      </w:r>
-      <w:r>
-        <w:br/>
-      </w:r>
-    </w:p>
-    <w:p>
-      <w:pPr>
-        <w:pStyle w:val="AralkYok"/>
+      </w:r>
+    </w:p>
+    <w:p>
+      <w:pPr>
+        <w:pStyle w:val="NoSpacing"/>
         <w:ind w:left="1440"/>
         <w:rPr>
           <w:i/>
@@ -899,7 +1139,7 @@
     </w:p>
     <w:p>
       <w:pPr>
-        <w:pStyle w:val="AralkYok"/>
+        <w:pStyle w:val="NoSpacing"/>
         <w:ind w:left="1440"/>
         <w:rPr>
           <w:i/>
@@ -918,7 +1158,7 @@
     </w:p>
     <w:p>
       <w:pPr>
-        <w:pStyle w:val="AralkYok"/>
+        <w:pStyle w:val="NoSpacing"/>
         <w:ind w:left="1440"/>
         <w:rPr>
           <w:i/>
@@ -932,12 +1172,13 @@
           <w:sz w:val="16"/>
           <w:szCs w:val="16"/>
         </w:rPr>
+        <w:lastRenderedPageBreak/>
         <w:t xml:space="preserve">    &lt;uses-permission android:name="android.permission.READ_PHONE_STATE"/&gt;</w:t>
       </w:r>
     </w:p>
     <w:p>
       <w:pPr>
-        <w:pStyle w:val="AralkYok"/>
+        <w:pStyle w:val="NoSpacing"/>
         <w:ind w:left="1440"/>
         <w:rPr>
           <w:i/>
@@ -956,7 +1197,7 @@
     </w:p>
     <w:p>
       <w:pPr>
-        <w:pStyle w:val="AralkYok"/>
+        <w:pStyle w:val="NoSpacing"/>
         <w:ind w:left="1440"/>
         <w:rPr>
           <w:i/>
@@ -975,7 +1216,7 @@
     </w:p>
     <w:p>
       <w:pPr>
-        <w:pStyle w:val="AralkYok"/>
+        <w:pStyle w:val="NoSpacing"/>
         <w:ind w:left="1440"/>
         <w:rPr>
           <w:i/>
@@ -994,7 +1235,7 @@
     </w:p>
     <w:p>
       <w:pPr>
-        <w:pStyle w:val="AralkYok"/>
+        <w:pStyle w:val="NoSpacing"/>
         <w:ind w:left="1440"/>
         <w:rPr>
           <w:i/>
@@ -1013,7 +1254,7 @@
     </w:p>
     <w:p>
       <w:pPr>
-        <w:pStyle w:val="AralkYok"/>
+        <w:pStyle w:val="NoSpacing"/>
         <w:ind w:left="1440"/>
       </w:pPr>
       <w:r>
@@ -1027,7 +1268,7 @@
     </w:p>
     <w:p>
       <w:pPr>
-        <w:pStyle w:val="AralkYok"/>
+        <w:pStyle w:val="NoSpacing"/>
         <w:ind w:left="720"/>
       </w:pPr>
       <w:r>
@@ -1037,23 +1278,7 @@
         <w:br/>
       </w:r>
       <w:r>
-        <w:t xml:space="preserve">The permissions listed above, works for android versions lower than 6.0 </w:t>
-      </w:r>
-      <w:r>
-        <w:t>marshmallow</w:t>
-      </w:r>
-      <w:r>
-        <w:t xml:space="preserve">. By </w:t>
-      </w:r>
-      <w:r>
-        <w:t>marshmallow</w:t>
-      </w:r>
-      <w:r>
-        <w:t xml:space="preserve">, android devices prevent to access sensitive data without user’s permissions. Therefore, application checks permissions firstly. If device cannot give permission then ask </w:t>
-      </w:r>
-      <w:r>
-        <w:lastRenderedPageBreak/>
-        <w:t xml:space="preserve">to user to reach </w:t>
+        <w:t xml:space="preserve">The permissions listed above, works for android versions lower than 6.0 marshmallow. By marshmallow, android devices prevent to access sensitive data without user’s permissions. Therefore, application checks permissions firstly. If device cannot give permission then ask to user to reach </w:t>
       </w:r>
       <w:r>
         <w:t xml:space="preserve">messages, contacts, callLogs, gps, </w:t>
@@ -1067,7 +1292,7 @@
     </w:p>
     <w:p>
       <w:pPr>
-        <w:pStyle w:val="AralkYok"/>
+        <w:pStyle w:val="NoSpacing"/>
         <w:ind w:left="720"/>
       </w:pPr>
       <w:r>
@@ -1076,7 +1301,7 @@
     </w:p>
     <w:p>
       <w:pPr>
-        <w:pStyle w:val="AralkYok"/>
+        <w:pStyle w:val="NoSpacing"/>
         <w:ind w:left="720"/>
         <w:rPr>
           <w:rFonts w:eastAsia="Times New Roman" w:cs="Arial"/>
@@ -1276,18 +1501,18 @@
     </w:p>
     <w:p>
       <w:pPr>
-        <w:pStyle w:val="AralkYok"/>
-        <w:rPr>
-          <w:rFonts w:eastAsia="Times New Roman" w:cs="Arial"/>
-          <w:bCs/>
-          <w:color w:val="000000"/>
-          <w:lang w:eastAsia="en-GB"/>
-        </w:rPr>
-      </w:pPr>
-    </w:p>
-    <w:p>
-      <w:pPr>
-        <w:pStyle w:val="AralkYok"/>
+        <w:pStyle w:val="NoSpacing"/>
+        <w:rPr>
+          <w:rFonts w:eastAsia="Times New Roman" w:cs="Arial"/>
+          <w:bCs/>
+          <w:color w:val="000000"/>
+          <w:lang w:eastAsia="en-GB"/>
+        </w:rPr>
+      </w:pPr>
+    </w:p>
+    <w:p>
+      <w:pPr>
+        <w:pStyle w:val="NoSpacing"/>
         <w:rPr>
           <w:rFonts w:eastAsia="Times New Roman" w:cs="Arial"/>
           <w:b/>
@@ -1319,12 +1544,12 @@
     </w:p>
     <w:p>
       <w:pPr>
-        <w:pStyle w:val="AralkYok"/>
-      </w:pPr>
-    </w:p>
-    <w:p>
-      <w:pPr>
-        <w:pStyle w:val="AralkYok"/>
+        <w:pStyle w:val="NoSpacing"/>
+      </w:pPr>
+    </w:p>
+    <w:p>
+      <w:pPr>
+        <w:pStyle w:val="NoSpacing"/>
         <w:ind w:left="720"/>
         <w:rPr>
           <w:lang w:val="tr-TR"/>
@@ -1346,7 +1571,7 @@
     </w:p>
     <w:p>
       <w:pPr>
-        <w:pStyle w:val="AralkYok"/>
+        <w:pStyle w:val="NoSpacing"/>
         <w:ind w:left="720"/>
         <w:rPr>
           <w:b/>
@@ -1356,7 +1581,7 @@
     </w:p>
     <w:p>
       <w:pPr>
-        <w:pStyle w:val="AralkYok"/>
+        <w:pStyle w:val="NoSpacing"/>
         <w:ind w:left="720"/>
       </w:pPr>
       <w:r>
@@ -1381,13 +1606,23 @@
         <w:t xml:space="preserve"> </w:t>
       </w:r>
       <w:r>
-        <w:t xml:space="preserve">Server can send request to client machine with the help of client ip info and a dedicated port for send command such as 8080. “Attack command” is implemented both client and server side which can be used for DDos attack. The application is written in </w:t>
+        <w:t xml:space="preserve">Server can send request to client machine with the help of client ip info and a dedicated port for send command such as 8080. “Attack command” is implemented </w:t>
+      </w:r>
+      <w:r>
+        <w:t xml:space="preserve">for </w:t>
+      </w:r>
+      <w:r>
+        <w:t xml:space="preserve">both client and server side </w:t>
+      </w:r>
+      <w:r>
+        <w:t>and</w:t>
+      </w:r>
+      <w:r>
+        <w:t xml:space="preserve"> can be used for DDos attack. The application is written in </w:t>
       </w:r>
       <w:r>
         <w:t>generic format and can be extens</w:t>
       </w:r>
-      <w:bookmarkStart w:id="0" w:name="_GoBack"/>
-      <w:bookmarkEnd w:id="0"/>
       <w:r>
         <w:t xml:space="preserve">ible for further commands such as </w:t>
       </w:r>
@@ -1400,7 +1635,7 @@
     </w:p>
     <w:p>
       <w:pPr>
-        <w:pStyle w:val="AralkYok"/>
+        <w:pStyle w:val="NoSpacing"/>
       </w:pPr>
     </w:p>
     <w:sectPr>
@@ -1414,8 +1649,8 @@
 </file>
 
 <file path=word/numbering.xml><?xml version="1.0" encoding="utf-8"?>
-<w:numbering xmlns:wpc="http://schemas.microsoft.com/office/word/2010/wordprocessingCanvas" xmlns:mc="http://schemas.openxmlformats.org/markup-compatibility/2006" xmlns:o="urn:schemas-microsoft-com:office:office" xmlns:r="http://schemas.openxmlformats.org/officeDocument/2006/relationships" xmlns:m="http://schemas.openxmlformats.org/officeDocument/2006/math" xmlns:v="urn:schemas-microsoft-com:vml" xmlns:wp14="http://schemas.microsoft.com/office/word/2010/wordprocessingDrawing" xmlns:wp="http://schemas.openxmlformats.org/drawingml/2006/wordprocessingDrawing" xmlns:w10="urn:schemas-microsoft-com:office:word" xmlns:w="http://schemas.openxmlformats.org/wordprocessingml/2006/main" xmlns:w14="http://schemas.microsoft.com/office/word/2010/wordml" xmlns:wpg="http://schemas.microsoft.com/office/word/2010/wordprocessingGroup" xmlns:wpi="http://schemas.microsoft.com/office/word/2010/wordprocessingInk" xmlns:wne="http://schemas.microsoft.com/office/word/2006/wordml" xmlns:wps="http://schemas.microsoft.com/office/word/2010/wordprocessingShape" mc:Ignorable="w14 wp14">
-  <w:abstractNum w:abstractNumId="0">
+<w:numbering xmlns:wpc="http://schemas.microsoft.com/office/word/2010/wordprocessingCanvas" xmlns:mc="http://schemas.openxmlformats.org/markup-compatibility/2006" xmlns:o="urn:schemas-microsoft-com:office:office" xmlns:r="http://schemas.openxmlformats.org/officeDocument/2006/relationships" xmlns:m="http://schemas.openxmlformats.org/officeDocument/2006/math" xmlns:v="urn:schemas-microsoft-com:vml" xmlns:wp14="http://schemas.microsoft.com/office/word/2010/wordprocessingDrawing" xmlns:wp="http://schemas.openxmlformats.org/drawingml/2006/wordprocessingDrawing" xmlns:w10="urn:schemas-microsoft-com:office:word" xmlns:w="http://schemas.openxmlformats.org/wordprocessingml/2006/main" xmlns:w14="http://schemas.microsoft.com/office/word/2010/wordml" xmlns:w15="http://schemas.microsoft.com/office/word/2012/wordml" xmlns:wpg="http://schemas.microsoft.com/office/word/2010/wordprocessingGroup" xmlns:wpi="http://schemas.microsoft.com/office/word/2010/wordprocessingInk" xmlns:wne="http://schemas.microsoft.com/office/word/2006/wordml" xmlns:wps="http://schemas.microsoft.com/office/word/2010/wordprocessingShape" mc:Ignorable="w14 w15 wp14">
+  <w:abstractNum w:abstractNumId="0" w15:restartNumberingAfterBreak="0">
     <w:nsid w:val="0D6638BE"/>
     <w:multiLevelType w:val="hybridMultilevel"/>
     <w:tmpl w:val="2EDAE7F8"/>
@@ -1528,7 +1763,7 @@
       </w:rPr>
     </w:lvl>
   </w:abstractNum>
-  <w:abstractNum w:abstractNumId="1">
+  <w:abstractNum w:abstractNumId="1" w15:restartNumberingAfterBreak="0">
     <w:nsid w:val="157D1EC9"/>
     <w:multiLevelType w:val="hybridMultilevel"/>
     <w:tmpl w:val="217A8856"/>
@@ -1617,7 +1852,7 @@
       </w:pPr>
     </w:lvl>
   </w:abstractNum>
-  <w:abstractNum w:abstractNumId="2">
+  <w:abstractNum w:abstractNumId="2" w15:restartNumberingAfterBreak="0">
     <w:nsid w:val="59027B05"/>
     <w:multiLevelType w:val="hybridMultilevel"/>
     <w:tmpl w:val="854AC818"/>
@@ -1730,7 +1965,7 @@
       </w:rPr>
     </w:lvl>
   </w:abstractNum>
-  <w:abstractNum w:abstractNumId="3">
+  <w:abstractNum w:abstractNumId="3" w15:restartNumberingAfterBreak="0">
     <w:nsid w:val="59B36A0D"/>
     <w:multiLevelType w:val="hybridMultilevel"/>
     <w:tmpl w:val="77C89786"/>
@@ -1842,7 +2077,7 @@
       </w:rPr>
     </w:lvl>
   </w:abstractNum>
-  <w:abstractNum w:abstractNumId="4">
+  <w:abstractNum w:abstractNumId="4" w15:restartNumberingAfterBreak="0">
     <w:nsid w:val="59B668C4"/>
     <w:multiLevelType w:val="hybridMultilevel"/>
     <w:tmpl w:val="0114D4F8"/>
@@ -1974,7 +2209,7 @@
 </file>
 
 <file path=word/styles.xml><?xml version="1.0" encoding="utf-8"?>
-<w:styles xmlns:mc="http://schemas.openxmlformats.org/markup-compatibility/2006" xmlns:r="http://schemas.openxmlformats.org/officeDocument/2006/relationships" xmlns:w="http://schemas.openxmlformats.org/wordprocessingml/2006/main" xmlns:w14="http://schemas.microsoft.com/office/word/2010/wordml" mc:Ignorable="w14">
+<w:styles xmlns:mc="http://schemas.openxmlformats.org/markup-compatibility/2006" xmlns:r="http://schemas.openxmlformats.org/officeDocument/2006/relationships" xmlns:w="http://schemas.openxmlformats.org/wordprocessingml/2006/main" xmlns:w14="http://schemas.microsoft.com/office/word/2010/wordml" xmlns:w15="http://schemas.microsoft.com/office/word/2012/wordml" mc:Ignorable="w14 w15">
   <w:docDefaults>
     <w:rPrDefault>
       <w:rPr>
@@ -1990,153 +2225,431 @@
       </w:pPr>
     </w:pPrDefault>
   </w:docDefaults>
-  <w:latentStyles w:defLockedState="0" w:defUIPriority="99" w:defSemiHidden="1" w:defUnhideWhenUsed="1" w:defQFormat="0" w:count="267">
-    <w:lsdException w:name="Normal" w:semiHidden="0" w:uiPriority="0" w:unhideWhenUsed="0" w:qFormat="1"/>
-    <w:lsdException w:name="heading 1" w:semiHidden="0" w:uiPriority="9" w:unhideWhenUsed="0" w:qFormat="1"/>
-    <w:lsdException w:name="heading 2" w:uiPriority="9" w:qFormat="1"/>
-    <w:lsdException w:name="heading 3" w:uiPriority="9" w:qFormat="1"/>
-    <w:lsdException w:name="heading 4" w:uiPriority="9" w:qFormat="1"/>
-    <w:lsdException w:name="heading 5" w:uiPriority="9" w:qFormat="1"/>
-    <w:lsdException w:name="heading 6" w:uiPriority="9" w:qFormat="1"/>
-    <w:lsdException w:name="heading 7" w:uiPriority="9" w:qFormat="1"/>
-    <w:lsdException w:name="heading 8" w:uiPriority="9" w:qFormat="1"/>
-    <w:lsdException w:name="heading 9" w:uiPriority="9" w:qFormat="1"/>
-    <w:lsdException w:name="toc 1" w:uiPriority="39"/>
-    <w:lsdException w:name="toc 2" w:uiPriority="39"/>
-    <w:lsdException w:name="toc 3" w:uiPriority="39"/>
-    <w:lsdException w:name="toc 4" w:uiPriority="39"/>
-    <w:lsdException w:name="toc 5" w:uiPriority="39"/>
-    <w:lsdException w:name="toc 6" w:uiPriority="39"/>
-    <w:lsdException w:name="toc 7" w:uiPriority="39"/>
-    <w:lsdException w:name="toc 8" w:uiPriority="39"/>
-    <w:lsdException w:name="toc 9" w:uiPriority="39"/>
-    <w:lsdException w:name="caption" w:uiPriority="35" w:qFormat="1"/>
-    <w:lsdException w:name="Title" w:semiHidden="0" w:uiPriority="10" w:unhideWhenUsed="0" w:qFormat="1"/>
-    <w:lsdException w:name="Default Paragraph Font" w:uiPriority="1"/>
-    <w:lsdException w:name="Subtitle" w:semiHidden="0" w:uiPriority="11" w:unhideWhenUsed="0" w:qFormat="1"/>
-    <w:lsdException w:name="Strong" w:semiHidden="0" w:uiPriority="22" w:unhideWhenUsed="0" w:qFormat="1"/>
-    <w:lsdException w:name="Emphasis" w:semiHidden="0" w:uiPriority="20" w:unhideWhenUsed="0" w:qFormat="1"/>
-    <w:lsdException w:name="Table Grid" w:semiHidden="0" w:uiPriority="39" w:unhideWhenUsed="0"/>
-    <w:lsdException w:name="Placeholder Text" w:unhideWhenUsed="0"/>
-    <w:lsdException w:name="No Spacing" w:semiHidden="0" w:uiPriority="1" w:unhideWhenUsed="0" w:qFormat="1"/>
-    <w:lsdException w:name="Light Shading" w:semiHidden="0" w:uiPriority="60" w:unhideWhenUsed="0"/>
-    <w:lsdException w:name="Light List" w:semiHidden="0" w:uiPriority="61" w:unhideWhenUsed="0"/>
-    <w:lsdException w:name="Light Grid" w:semiHidden="0" w:uiPriority="62" w:unhideWhenUsed="0"/>
-    <w:lsdException w:name="Medium Shading 1" w:semiHidden="0" w:uiPriority="63" w:unhideWhenUsed="0"/>
-    <w:lsdException w:name="Medium Shading 2" w:semiHidden="0" w:uiPriority="64" w:unhideWhenUsed="0"/>
-    <w:lsdException w:name="Medium List 1" w:semiHidden="0" w:uiPriority="65" w:unhideWhenUsed="0"/>
-    <w:lsdException w:name="Medium List 2" w:semiHidden="0" w:uiPriority="66" w:unhideWhenUsed="0"/>
-    <w:lsdException w:name="Medium Grid 1" w:semiHidden="0" w:uiPriority="67" w:unhideWhenUsed="0"/>
-    <w:lsdException w:name="Medium Grid 2" w:semiHidden="0" w:uiPriority="68" w:unhideWhenUsed="0"/>
-    <w:lsdException w:name="Medium Grid 3" w:semiHidden="0" w:uiPriority="69" w:unhideWhenUsed="0"/>
-    <w:lsdException w:name="Dark List" w:semiHidden="0" w:uiPriority="70" w:unhideWhenUsed="0"/>
-    <w:lsdException w:name="Colorful Shading" w:semiHidden="0" w:uiPriority="71" w:unhideWhenUsed="0"/>
-    <w:lsdException w:name="Colorful List" w:semiHidden="0" w:uiPriority="72" w:unhideWhenUsed="0"/>
-    <w:lsdException w:name="Colorful Grid" w:semiHidden="0" w:uiPriority="73" w:unhideWhenUsed="0"/>
-    <w:lsdException w:name="Light Shading Accent 1" w:semiHidden="0" w:uiPriority="60" w:unhideWhenUsed="0"/>
-    <w:lsdException w:name="Light List Accent 1" w:semiHidden="0" w:uiPriority="61" w:unhideWhenUsed="0"/>
-    <w:lsdException w:name="Light Grid Accent 1" w:semiHidden="0" w:uiPriority="62" w:unhideWhenUsed="0"/>
-    <w:lsdException w:name="Medium Shading 1 Accent 1" w:semiHidden="0" w:uiPriority="63" w:unhideWhenUsed="0"/>
-    <w:lsdException w:name="Medium Shading 2 Accent 1" w:semiHidden="0" w:uiPriority="64" w:unhideWhenUsed="0"/>
-    <w:lsdException w:name="Medium List 1 Accent 1" w:semiHidden="0" w:uiPriority="65" w:unhideWhenUsed="0"/>
-    <w:lsdException w:name="Revision" w:unhideWhenUsed="0"/>
-    <w:lsdException w:name="List Paragraph" w:semiHidden="0" w:uiPriority="34" w:unhideWhenUsed="0" w:qFormat="1"/>
-    <w:lsdException w:name="Quote" w:semiHidden="0" w:uiPriority="29" w:unhideWhenUsed="0" w:qFormat="1"/>
-    <w:lsdException w:name="Intense Quote" w:semiHidden="0" w:uiPriority="30" w:unhideWhenUsed="0" w:qFormat="1"/>
-    <w:lsdException w:name="Medium List 2 Accent 1" w:semiHidden="0" w:uiPriority="66" w:unhideWhenUsed="0"/>
-    <w:lsdException w:name="Medium Grid 1 Accent 1" w:semiHidden="0" w:uiPriority="67" w:unhideWhenUsed="0"/>
-    <w:lsdException w:name="Medium Grid 2 Accent 1" w:semiHidden="0" w:uiPriority="68" w:unhideWhenUsed="0"/>
-    <w:lsdException w:name="Medium Grid 3 Accent 1" w:semiHidden="0" w:uiPriority="69" w:unhideWhenUsed="0"/>
-    <w:lsdException w:name="Dark List Accent 1" w:semiHidden="0" w:uiPriority="70" w:unhideWhenUsed="0"/>
-    <w:lsdException w:name="Colorful Shading Accent 1" w:semiHidden="0" w:uiPriority="71" w:unhideWhenUsed="0"/>
-    <w:lsdException w:name="Colorful List Accent 1" w:semiHidden="0" w:uiPriority="72" w:unhideWhenUsed="0"/>
-    <w:lsdException w:name="Colorful Grid Accent 1" w:semiHidden="0" w:uiPriority="73" w:unhideWhenUsed="0"/>
-    <w:lsdException w:name="Light Shading Accent 2" w:semiHidden="0" w:uiPriority="60" w:unhideWhenUsed="0"/>
-    <w:lsdException w:name="Light List Accent 2" w:semiHidden="0" w:uiPriority="61" w:unhideWhenUsed="0"/>
-    <w:lsdException w:name="Light Grid Accent 2" w:semiHidden="0" w:uiPriority="62" w:unhideWhenUsed="0"/>
-    <w:lsdException w:name="Medium Shading 1 Accent 2" w:semiHidden="0" w:uiPriority="63" w:unhideWhenUsed="0"/>
-    <w:lsdException w:name="Medium Shading 2 Accent 2" w:semiHidden="0" w:uiPriority="64" w:unhideWhenUsed="0"/>
-    <w:lsdException w:name="Medium List 1 Accent 2" w:semiHidden="0" w:uiPriority="65" w:unhideWhenUsed="0"/>
-    <w:lsdException w:name="Medium List 2 Accent 2" w:semiHidden="0" w:uiPriority="66" w:unhideWhenUsed="0"/>
-    <w:lsdException w:name="Medium Grid 1 Accent 2" w:semiHidden="0" w:uiPriority="67" w:unhideWhenUsed="0"/>
-    <w:lsdException w:name="Medium Grid 2 Accent 2" w:semiHidden="0" w:uiPriority="68" w:unhideWhenUsed="0"/>
-    <w:lsdException w:name="Medium Grid 3 Accent 2" w:semiHidden="0" w:uiPriority="69" w:unhideWhenUsed="0"/>
-    <w:lsdException w:name="Dark List Accent 2" w:semiHidden="0" w:uiPriority="70" w:unhideWhenUsed="0"/>
-    <w:lsdException w:name="Colorful Shading Accent 2" w:semiHidden="0" w:uiPriority="71" w:unhideWhenUsed="0"/>
-    <w:lsdException w:name="Colorful List Accent 2" w:semiHidden="0" w:uiPriority="72" w:unhideWhenUsed="0"/>
-    <w:lsdException w:name="Colorful Grid Accent 2" w:semiHidden="0" w:uiPriority="73" w:unhideWhenUsed="0"/>
-    <w:lsdException w:name="Light Shading Accent 3" w:semiHidden="0" w:uiPriority="60" w:unhideWhenUsed="0"/>
-    <w:lsdException w:name="Light List Accent 3" w:semiHidden="0" w:uiPriority="61" w:unhideWhenUsed="0"/>
-    <w:lsdException w:name="Light Grid Accent 3" w:semiHidden="0" w:uiPriority="62" w:unhideWhenUsed="0"/>
-    <w:lsdException w:name="Medium Shading 1 Accent 3" w:semiHidden="0" w:uiPriority="63" w:unhideWhenUsed="0"/>
-    <w:lsdException w:name="Medium Shading 2 Accent 3" w:semiHidden="0" w:uiPriority="64" w:unhideWhenUsed="0"/>
-    <w:lsdException w:name="Medium List 1 Accent 3" w:semiHidden="0" w:uiPriority="65" w:unhideWhenUsed="0"/>
-    <w:lsdException w:name="Medium List 2 Accent 3" w:semiHidden="0" w:uiPriority="66" w:unhideWhenUsed="0"/>
-    <w:lsdException w:name="Medium Grid 1 Accent 3" w:semiHidden="0" w:uiPriority="67" w:unhideWhenUsed="0"/>
-    <w:lsdException w:name="Medium Grid 2 Accent 3" w:semiHidden="0" w:uiPriority="68" w:unhideWhenUsed="0"/>
-    <w:lsdException w:name="Medium Grid 3 Accent 3" w:semiHidden="0" w:uiPriority="69" w:unhideWhenUsed="0"/>
-    <w:lsdException w:name="Dark List Accent 3" w:semiHidden="0" w:uiPriority="70" w:unhideWhenUsed="0"/>
-    <w:lsdException w:name="Colorful Shading Accent 3" w:semiHidden="0" w:uiPriority="71" w:unhideWhenUsed="0"/>
-    <w:lsdException w:name="Colorful List Accent 3" w:semiHidden="0" w:uiPriority="72" w:unhideWhenUsed="0"/>
-    <w:lsdException w:name="Colorful Grid Accent 3" w:semiHidden="0" w:uiPriority="73" w:unhideWhenUsed="0"/>
-    <w:lsdException w:name="Light Shading Accent 4" w:semiHidden="0" w:uiPriority="60" w:unhideWhenUsed="0"/>
-    <w:lsdException w:name="Light List Accent 4" w:semiHidden="0" w:uiPriority="61" w:unhideWhenUsed="0"/>
-    <w:lsdException w:name="Light Grid Accent 4" w:semiHidden="0" w:uiPriority="62" w:unhideWhenUsed="0"/>
-    <w:lsdException w:name="Medium Shading 1 Accent 4" w:semiHidden="0" w:uiPriority="63" w:unhideWhenUsed="0"/>
-    <w:lsdException w:name="Medium Shading 2 Accent 4" w:semiHidden="0" w:uiPriority="64" w:unhideWhenUsed="0"/>
-    <w:lsdException w:name="Medium List 1 Accent 4" w:semiHidden="0" w:uiPriority="65" w:unhideWhenUsed="0"/>
-    <w:lsdException w:name="Medium List 2 Accent 4" w:semiHidden="0" w:uiPriority="66" w:unhideWhenUsed="0"/>
-    <w:lsdException w:name="Medium Grid 1 Accent 4" w:semiHidden="0" w:uiPriority="67" w:unhideWhenUsed="0"/>
-    <w:lsdException w:name="Medium Grid 2 Accent 4" w:semiHidden="0" w:uiPriority="68" w:unhideWhenUsed="0"/>
-    <w:lsdException w:name="Medium Grid 3 Accent 4" w:semiHidden="0" w:uiPriority="69" w:unhideWhenUsed="0"/>
-    <w:lsdException w:name="Dark List Accent 4" w:semiHidden="0" w:uiPriority="70" w:unhideWhenUsed="0"/>
-    <w:lsdException w:name="Colorful Shading Accent 4" w:semiHidden="0" w:uiPriority="71" w:unhideWhenUsed="0"/>
-    <w:lsdException w:name="Colorful List Accent 4" w:semiHidden="0" w:uiPriority="72" w:unhideWhenUsed="0"/>
-    <w:lsdException w:name="Colorful Grid Accent 4" w:semiHidden="0" w:uiPriority="73" w:unhideWhenUsed="0"/>
-    <w:lsdException w:name="Light Shading Accent 5" w:semiHidden="0" w:uiPriority="60" w:unhideWhenUsed="0"/>
-    <w:lsdException w:name="Light List Accent 5" w:semiHidden="0" w:uiPriority="61" w:unhideWhenUsed="0"/>
-    <w:lsdException w:name="Light Grid Accent 5" w:semiHidden="0" w:uiPriority="62" w:unhideWhenUsed="0"/>
-    <w:lsdException w:name="Medium Shading 1 Accent 5" w:semiHidden="0" w:uiPriority="63" w:unhideWhenUsed="0"/>
-    <w:lsdException w:name="Medium Shading 2 Accent 5" w:semiHidden="0" w:uiPriority="64" w:unhideWhenUsed="0"/>
-    <w:lsdException w:name="Medium List 1 Accent 5" w:semiHidden="0" w:uiPriority="65" w:unhideWhenUsed="0"/>
-    <w:lsdException w:name="Medium List 2 Accent 5" w:semiHidden="0" w:uiPriority="66" w:unhideWhenUsed="0"/>
-    <w:lsdException w:name="Medium Grid 1 Accent 5" w:semiHidden="0" w:uiPriority="67" w:unhideWhenUsed="0"/>
-    <w:lsdException w:name="Medium Grid 2 Accent 5" w:semiHidden="0" w:uiPriority="68" w:unhideWhenUsed="0"/>
-    <w:lsdException w:name="Medium Grid 3 Accent 5" w:semiHidden="0" w:uiPriority="69" w:unhideWhenUsed="0"/>
-    <w:lsdException w:name="Dark List Accent 5" w:semiHidden="0" w:uiPriority="70" w:unhideWhenUsed="0"/>
-    <w:lsdException w:name="Colorful Shading Accent 5" w:semiHidden="0" w:uiPriority="71" w:unhideWhenUsed="0"/>
-    <w:lsdException w:name="Colorful List Accent 5" w:semiHidden="0" w:uiPriority="72" w:unhideWhenUsed="0"/>
-    <w:lsdException w:name="Colorful Grid Accent 5" w:semiHidden="0" w:uiPriority="73" w:unhideWhenUsed="0"/>
-    <w:lsdException w:name="Light Shading Accent 6" w:semiHidden="0" w:uiPriority="60" w:unhideWhenUsed="0"/>
-    <w:lsdException w:name="Light List Accent 6" w:semiHidden="0" w:uiPriority="61" w:unhideWhenUsed="0"/>
-    <w:lsdException w:name="Light Grid Accent 6" w:semiHidden="0" w:uiPriority="62" w:unhideWhenUsed="0"/>
-    <w:lsdException w:name="Medium Shading 1 Accent 6" w:semiHidden="0" w:uiPriority="63" w:unhideWhenUsed="0"/>
-    <w:lsdException w:name="Medium Shading 2 Accent 6" w:semiHidden="0" w:uiPriority="64" w:unhideWhenUsed="0"/>
-    <w:lsdException w:name="Medium List 1 Accent 6" w:semiHidden="0" w:uiPriority="65" w:unhideWhenUsed="0"/>
-    <w:lsdException w:name="Medium List 2 Accent 6" w:semiHidden="0" w:uiPriority="66" w:unhideWhenUsed="0"/>
-    <w:lsdException w:name="Medium Grid 1 Accent 6" w:semiHidden="0" w:uiPriority="67" w:unhideWhenUsed="0"/>
-    <w:lsdException w:name="Medium Grid 2 Accent 6" w:semiHidden="0" w:uiPriority="68" w:unhideWhenUsed="0"/>
-    <w:lsdException w:name="Medium Grid 3 Accent 6" w:semiHidden="0" w:uiPriority="69" w:unhideWhenUsed="0"/>
-    <w:lsdException w:name="Dark List Accent 6" w:semiHidden="0" w:uiPriority="70" w:unhideWhenUsed="0"/>
-    <w:lsdException w:name="Colorful Shading Accent 6" w:semiHidden="0" w:uiPriority="71" w:unhideWhenUsed="0"/>
-    <w:lsdException w:name="Colorful List Accent 6" w:semiHidden="0" w:uiPriority="72" w:unhideWhenUsed="0"/>
-    <w:lsdException w:name="Colorful Grid Accent 6" w:semiHidden="0" w:uiPriority="73" w:unhideWhenUsed="0"/>
-    <w:lsdException w:name="Subtle Emphasis" w:semiHidden="0" w:uiPriority="19" w:unhideWhenUsed="0" w:qFormat="1"/>
-    <w:lsdException w:name="Intense Emphasis" w:semiHidden="0" w:uiPriority="21" w:unhideWhenUsed="0" w:qFormat="1"/>
-    <w:lsdException w:name="Subtle Reference" w:semiHidden="0" w:uiPriority="31" w:unhideWhenUsed="0" w:qFormat="1"/>
-    <w:lsdException w:name="Intense Reference" w:semiHidden="0" w:uiPriority="32" w:unhideWhenUsed="0" w:qFormat="1"/>
-    <w:lsdException w:name="Book Title" w:semiHidden="0" w:uiPriority="33" w:unhideWhenUsed="0" w:qFormat="1"/>
-    <w:lsdException w:name="Bibliography" w:uiPriority="37"/>
-    <w:lsdException w:name="TOC Heading" w:uiPriority="39" w:qFormat="1"/>
+  <w:latentStyles w:defLockedState="0" w:defUIPriority="99" w:defSemiHidden="0" w:defUnhideWhenUsed="0" w:defQFormat="0" w:count="371">
+    <w:lsdException w:name="Normal" w:uiPriority="0" w:qFormat="1"/>
+    <w:lsdException w:name="heading 1" w:uiPriority="9" w:qFormat="1"/>
+    <w:lsdException w:name="heading 2" w:semiHidden="1" w:uiPriority="9" w:unhideWhenUsed="1" w:qFormat="1"/>
+    <w:lsdException w:name="heading 3" w:semiHidden="1" w:uiPriority="9" w:unhideWhenUsed="1" w:qFormat="1"/>
+    <w:lsdException w:name="heading 4" w:semiHidden="1" w:uiPriority="9" w:unhideWhenUsed="1" w:qFormat="1"/>
+    <w:lsdException w:name="heading 5" w:semiHidden="1" w:uiPriority="9" w:unhideWhenUsed="1" w:qFormat="1"/>
+    <w:lsdException w:name="heading 6" w:semiHidden="1" w:uiPriority="9" w:unhideWhenUsed="1" w:qFormat="1"/>
+    <w:lsdException w:name="heading 7" w:semiHidden="1" w:uiPriority="9" w:unhideWhenUsed="1" w:qFormat="1"/>
+    <w:lsdException w:name="heading 8" w:semiHidden="1" w:uiPriority="9" w:unhideWhenUsed="1" w:qFormat="1"/>
+    <w:lsdException w:name="heading 9" w:semiHidden="1" w:uiPriority="9" w:unhideWhenUsed="1" w:qFormat="1"/>
+    <w:lsdException w:name="index 1" w:semiHidden="1" w:unhideWhenUsed="1"/>
+    <w:lsdException w:name="index 2" w:semiHidden="1" w:unhideWhenUsed="1"/>
+    <w:lsdException w:name="index 3" w:semiHidden="1" w:unhideWhenUsed="1"/>
+    <w:lsdException w:name="index 4" w:semiHidden="1" w:unhideWhenUsed="1"/>
+    <w:lsdException w:name="index 5" w:semiHidden="1" w:unhideWhenUsed="1"/>
+    <w:lsdException w:name="index 6" w:semiHidden="1" w:unhideWhenUsed="1"/>
+    <w:lsdException w:name="index 7" w:semiHidden="1" w:unhideWhenUsed="1"/>
+    <w:lsdException w:name="index 8" w:semiHidden="1" w:unhideWhenUsed="1"/>
+    <w:lsdException w:name="index 9" w:semiHidden="1" w:unhideWhenUsed="1"/>
+    <w:lsdException w:name="toc 1" w:semiHidden="1" w:uiPriority="39" w:unhideWhenUsed="1"/>
+    <w:lsdException w:name="toc 2" w:semiHidden="1" w:uiPriority="39" w:unhideWhenUsed="1"/>
+    <w:lsdException w:name="toc 3" w:semiHidden="1" w:uiPriority="39" w:unhideWhenUsed="1"/>
+    <w:lsdException w:name="toc 4" w:semiHidden="1" w:uiPriority="39" w:unhideWhenUsed="1"/>
+    <w:lsdException w:name="toc 5" w:semiHidden="1" w:uiPriority="39" w:unhideWhenUsed="1"/>
+    <w:lsdException w:name="toc 6" w:semiHidden="1" w:uiPriority="39" w:unhideWhenUsed="1"/>
+    <w:lsdException w:name="toc 7" w:semiHidden="1" w:uiPriority="39" w:unhideWhenUsed="1"/>
+    <w:lsdException w:name="toc 8" w:semiHidden="1" w:uiPriority="39" w:unhideWhenUsed="1"/>
+    <w:lsdException w:name="toc 9" w:semiHidden="1" w:uiPriority="39" w:unhideWhenUsed="1"/>
+    <w:lsdException w:name="Normal Indent" w:semiHidden="1" w:unhideWhenUsed="1"/>
+    <w:lsdException w:name="footnote text" w:semiHidden="1" w:unhideWhenUsed="1"/>
+    <w:lsdException w:name="annotation text" w:semiHidden="1" w:unhideWhenUsed="1"/>
+    <w:lsdException w:name="header" w:semiHidden="1" w:unhideWhenUsed="1"/>
+    <w:lsdException w:name="footer" w:semiHidden="1" w:unhideWhenUsed="1"/>
+    <w:lsdException w:name="index heading" w:semiHidden="1" w:unhideWhenUsed="1"/>
+    <w:lsdException w:name="caption" w:semiHidden="1" w:uiPriority="35" w:unhideWhenUsed="1" w:qFormat="1"/>
+    <w:lsdException w:name="table of figures" w:semiHidden="1" w:unhideWhenUsed="1"/>
+    <w:lsdException w:name="envelope address" w:semiHidden="1" w:unhideWhenUsed="1"/>
+    <w:lsdException w:name="envelope return" w:semiHidden="1" w:unhideWhenUsed="1"/>
+    <w:lsdException w:name="footnote reference" w:semiHidden="1" w:unhideWhenUsed="1"/>
+    <w:lsdException w:name="annotation reference" w:semiHidden="1" w:unhideWhenUsed="1"/>
+    <w:lsdException w:name="line number" w:semiHidden="1" w:unhideWhenUsed="1"/>
+    <w:lsdException w:name="page number" w:semiHidden="1" w:unhideWhenUsed="1"/>
+    <w:lsdException w:name="endnote reference" w:semiHidden="1" w:unhideWhenUsed="1"/>
+    <w:lsdException w:name="endnote text" w:semiHidden="1" w:unhideWhenUsed="1"/>
+    <w:lsdException w:name="table of authorities" w:semiHidden="1" w:unhideWhenUsed="1"/>
+    <w:lsdException w:name="macro" w:semiHidden="1" w:unhideWhenUsed="1"/>
+    <w:lsdException w:name="toa heading" w:semiHidden="1" w:unhideWhenUsed="1"/>
+    <w:lsdException w:name="List" w:semiHidden="1" w:unhideWhenUsed="1"/>
+    <w:lsdException w:name="List Bullet" w:semiHidden="1" w:unhideWhenUsed="1"/>
+    <w:lsdException w:name="List Number" w:semiHidden="1" w:unhideWhenUsed="1"/>
+    <w:lsdException w:name="List 2" w:semiHidden="1" w:unhideWhenUsed="1"/>
+    <w:lsdException w:name="List 3" w:semiHidden="1" w:unhideWhenUsed="1"/>
+    <w:lsdException w:name="List 4" w:semiHidden="1" w:unhideWhenUsed="1"/>
+    <w:lsdException w:name="List 5" w:semiHidden="1" w:unhideWhenUsed="1"/>
+    <w:lsdException w:name="List Bullet 2" w:semiHidden="1" w:unhideWhenUsed="1"/>
+    <w:lsdException w:name="List Bullet 3" w:semiHidden="1" w:unhideWhenUsed="1"/>
+    <w:lsdException w:name="List Bullet 4" w:semiHidden="1" w:unhideWhenUsed="1"/>
+    <w:lsdException w:name="List Bullet 5" w:semiHidden="1" w:unhideWhenUsed="1"/>
+    <w:lsdException w:name="List Number 2" w:semiHidden="1" w:unhideWhenUsed="1"/>
+    <w:lsdException w:name="List Number 3" w:semiHidden="1" w:unhideWhenUsed="1"/>
+    <w:lsdException w:name="List Number 4" w:semiHidden="1" w:unhideWhenUsed="1"/>
+    <w:lsdException w:name="List Number 5" w:semiHidden="1" w:unhideWhenUsed="1"/>
+    <w:lsdException w:name="Title" w:uiPriority="10" w:qFormat="1"/>
+    <w:lsdException w:name="Closing" w:semiHidden="1" w:unhideWhenUsed="1"/>
+    <w:lsdException w:name="Signature" w:semiHidden="1" w:unhideWhenUsed="1"/>
+    <w:lsdException w:name="Default Paragraph Font" w:semiHidden="1" w:uiPriority="1" w:unhideWhenUsed="1"/>
+    <w:lsdException w:name="Body Text" w:semiHidden="1" w:unhideWhenUsed="1"/>
+    <w:lsdException w:name="Body Text Indent" w:semiHidden="1" w:unhideWhenUsed="1"/>
+    <w:lsdException w:name="List Continue" w:semiHidden="1" w:unhideWhenUsed="1"/>
+    <w:lsdException w:name="List Continue 2" w:semiHidden="1" w:unhideWhenUsed="1"/>
+    <w:lsdException w:name="List Continue 3" w:semiHidden="1" w:unhideWhenUsed="1"/>
+    <w:lsdException w:name="List Continue 4" w:semiHidden="1" w:unhideWhenUsed="1"/>
+    <w:lsdException w:name="List Continue 5" w:semiHidden="1" w:unhideWhenUsed="1"/>
+    <w:lsdException w:name="Message Header" w:semiHidden="1" w:unhideWhenUsed="1"/>
+    <w:lsdException w:name="Subtitle" w:uiPriority="11" w:qFormat="1"/>
+    <w:lsdException w:name="Salutation" w:semiHidden="1" w:unhideWhenUsed="1"/>
+    <w:lsdException w:name="Date" w:semiHidden="1" w:unhideWhenUsed="1"/>
+    <w:lsdException w:name="Body Text First Indent" w:semiHidden="1" w:unhideWhenUsed="1"/>
+    <w:lsdException w:name="Body Text First Indent 2" w:semiHidden="1" w:unhideWhenUsed="1"/>
+    <w:lsdException w:name="Note Heading" w:semiHidden="1" w:unhideWhenUsed="1"/>
+    <w:lsdException w:name="Body Text 2" w:semiHidden="1" w:unhideWhenUsed="1"/>
+    <w:lsdException w:name="Body Text 3" w:semiHidden="1" w:unhideWhenUsed="1"/>
+    <w:lsdException w:name="Body Text Indent 2" w:semiHidden="1" w:unhideWhenUsed="1"/>
+    <w:lsdException w:name="Body Text Indent 3" w:semiHidden="1" w:unhideWhenUsed="1"/>
+    <w:lsdException w:name="Block Text" w:semiHidden="1" w:unhideWhenUsed="1"/>
+    <w:lsdException w:name="Hyperlink" w:semiHidden="1" w:unhideWhenUsed="1"/>
+    <w:lsdException w:name="FollowedHyperlink" w:semiHidden="1" w:unhideWhenUsed="1"/>
+    <w:lsdException w:name="Strong" w:uiPriority="22" w:qFormat="1"/>
+    <w:lsdException w:name="Emphasis" w:uiPriority="20" w:qFormat="1"/>
+    <w:lsdException w:name="Document Map" w:semiHidden="1" w:unhideWhenUsed="1"/>
+    <w:lsdException w:name="Plain Text" w:semiHidden="1" w:unhideWhenUsed="1"/>
+    <w:lsdException w:name="E-mail Signature" w:semiHidden="1" w:unhideWhenUsed="1"/>
+    <w:lsdException w:name="HTML Top of Form" w:semiHidden="1" w:unhideWhenUsed="1"/>
+    <w:lsdException w:name="HTML Bottom of Form" w:semiHidden="1" w:unhideWhenUsed="1"/>
+    <w:lsdException w:name="Normal (Web)" w:semiHidden="1" w:unhideWhenUsed="1"/>
+    <w:lsdException w:name="HTML Acronym" w:semiHidden="1" w:unhideWhenUsed="1"/>
+    <w:lsdException w:name="HTML Address" w:semiHidden="1" w:unhideWhenUsed="1"/>
+    <w:lsdException w:name="HTML Cite" w:semiHidden="1" w:unhideWhenUsed="1"/>
+    <w:lsdException w:name="HTML Code" w:semiHidden="1" w:unhideWhenUsed="1"/>
+    <w:lsdException w:name="HTML Definition" w:semiHidden="1" w:unhideWhenUsed="1"/>
+    <w:lsdException w:name="HTML Keyboard" w:semiHidden="1" w:unhideWhenUsed="1"/>
+    <w:lsdException w:name="HTML Preformatted" w:semiHidden="1" w:unhideWhenUsed="1"/>
+    <w:lsdException w:name="HTML Sample" w:semiHidden="1" w:unhideWhenUsed="1"/>
+    <w:lsdException w:name="HTML Typewriter" w:semiHidden="1" w:unhideWhenUsed="1"/>
+    <w:lsdException w:name="HTML Variable" w:semiHidden="1" w:unhideWhenUsed="1"/>
+    <w:lsdException w:name="Normal Table" w:semiHidden="1" w:unhideWhenUsed="1"/>
+    <w:lsdException w:name="annotation subject" w:semiHidden="1" w:unhideWhenUsed="1"/>
+    <w:lsdException w:name="No List" w:semiHidden="1" w:unhideWhenUsed="1"/>
+    <w:lsdException w:name="Outline List 1" w:semiHidden="1" w:unhideWhenUsed="1"/>
+    <w:lsdException w:name="Outline List 2" w:semiHidden="1" w:unhideWhenUsed="1"/>
+    <w:lsdException w:name="Outline List 3" w:semiHidden="1" w:unhideWhenUsed="1"/>
+    <w:lsdException w:name="Table Simple 1" w:semiHidden="1" w:unhideWhenUsed="1"/>
+    <w:lsdException w:name="Table Simple 2" w:semiHidden="1" w:unhideWhenUsed="1"/>
+    <w:lsdException w:name="Table Simple 3" w:semiHidden="1" w:unhideWhenUsed="1"/>
+    <w:lsdException w:name="Table Classic 1" w:semiHidden="1" w:unhideWhenUsed="1"/>
+    <w:lsdException w:name="Table Classic 2" w:semiHidden="1" w:unhideWhenUsed="1"/>
+    <w:lsdException w:name="Table Classic 3" w:semiHidden="1" w:unhideWhenUsed="1"/>
+    <w:lsdException w:name="Table Classic 4" w:semiHidden="1" w:unhideWhenUsed="1"/>
+    <w:lsdException w:name="Table Colorful 1" w:semiHidden="1" w:unhideWhenUsed="1"/>
+    <w:lsdException w:name="Table Colorful 2" w:semiHidden="1" w:unhideWhenUsed="1"/>
+    <w:lsdException w:name="Table Colorful 3" w:semiHidden="1" w:unhideWhenUsed="1"/>
+    <w:lsdException w:name="Table Columns 1" w:semiHidden="1" w:unhideWhenUsed="1"/>
+    <w:lsdException w:name="Table Columns 2" w:semiHidden="1" w:unhideWhenUsed="1"/>
+    <w:lsdException w:name="Table Columns 3" w:semiHidden="1" w:unhideWhenUsed="1"/>
+    <w:lsdException w:name="Table Columns 4" w:semiHidden="1" w:unhideWhenUsed="1"/>
+    <w:lsdException w:name="Table Columns 5" w:semiHidden="1" w:unhideWhenUsed="1"/>
+    <w:lsdException w:name="Table Grid 1" w:semiHidden="1" w:unhideWhenUsed="1"/>
+    <w:lsdException w:name="Table Grid 2" w:semiHidden="1" w:unhideWhenUsed="1"/>
+    <w:lsdException w:name="Table Grid 3" w:semiHidden="1" w:unhideWhenUsed="1"/>
+    <w:lsdException w:name="Table Grid 4" w:semiHidden="1" w:unhideWhenUsed="1"/>
+    <w:lsdException w:name="Table Grid 5" w:semiHidden="1" w:unhideWhenUsed="1"/>
+    <w:lsdException w:name="Table Grid 6" w:semiHidden="1" w:unhideWhenUsed="1"/>
+    <w:lsdException w:name="Table Grid 7" w:semiHidden="1" w:unhideWhenUsed="1"/>
+    <w:lsdException w:name="Table Grid 8" w:semiHidden="1" w:unhideWhenUsed="1"/>
+    <w:lsdException w:name="Table List 1" w:semiHidden="1" w:unhideWhenUsed="1"/>
+    <w:lsdException w:name="Table List 2" w:semiHidden="1" w:unhideWhenUsed="1"/>
+    <w:lsdException w:name="Table List 3" w:semiHidden="1" w:unhideWhenUsed="1"/>
+    <w:lsdException w:name="Table List 4" w:semiHidden="1" w:unhideWhenUsed="1"/>
+    <w:lsdException w:name="Table List 5" w:semiHidden="1" w:unhideWhenUsed="1"/>
+    <w:lsdException w:name="Table List 6" w:semiHidden="1" w:unhideWhenUsed="1"/>
+    <w:lsdException w:name="Table List 7" w:semiHidden="1" w:unhideWhenUsed="1"/>
+    <w:lsdException w:name="Table List 8" w:semiHidden="1" w:unhideWhenUsed="1"/>
+    <w:lsdException w:name="Table 3D effects 1" w:semiHidden="1" w:unhideWhenUsed="1"/>
+    <w:lsdException w:name="Table 3D effects 2" w:semiHidden="1" w:unhideWhenUsed="1"/>
+    <w:lsdException w:name="Table 3D effects 3" w:semiHidden="1" w:unhideWhenUsed="1"/>
+    <w:lsdException w:name="Table Contemporary" w:semiHidden="1" w:unhideWhenUsed="1"/>
+    <w:lsdException w:name="Table Elegant" w:semiHidden="1" w:unhideWhenUsed="1"/>
+    <w:lsdException w:name="Table Professional" w:semiHidden="1" w:unhideWhenUsed="1"/>
+    <w:lsdException w:name="Table Subtle 1" w:semiHidden="1" w:unhideWhenUsed="1"/>
+    <w:lsdException w:name="Table Subtle 2" w:semiHidden="1" w:unhideWhenUsed="1"/>
+    <w:lsdException w:name="Table Web 1" w:semiHidden="1" w:unhideWhenUsed="1"/>
+    <w:lsdException w:name="Table Web 2" w:semiHidden="1" w:unhideWhenUsed="1"/>
+    <w:lsdException w:name="Table Web 3" w:semiHidden="1" w:unhideWhenUsed="1"/>
+    <w:lsdException w:name="Balloon Text" w:semiHidden="1" w:unhideWhenUsed="1"/>
+    <w:lsdException w:name="Table Grid" w:uiPriority="39"/>
+    <w:lsdException w:name="Table Theme" w:semiHidden="1" w:unhideWhenUsed="1"/>
+    <w:lsdException w:name="Placeholder Text" w:semiHidden="1"/>
+    <w:lsdException w:name="No Spacing" w:uiPriority="1" w:qFormat="1"/>
+    <w:lsdException w:name="Light Shading" w:uiPriority="60"/>
+    <w:lsdException w:name="Light List" w:uiPriority="61"/>
+    <w:lsdException w:name="Light Grid" w:uiPriority="62"/>
+    <w:lsdException w:name="Medium Shading 1" w:uiPriority="63"/>
+    <w:lsdException w:name="Medium Shading 2" w:uiPriority="64"/>
+    <w:lsdException w:name="Medium List 1" w:uiPriority="65"/>
+    <w:lsdException w:name="Medium List 2" w:uiPriority="66"/>
+    <w:lsdException w:name="Medium Grid 1" w:uiPriority="67"/>
+    <w:lsdException w:name="Medium Grid 2" w:uiPriority="68"/>
+    <w:lsdException w:name="Medium Grid 3" w:uiPriority="69"/>
+    <w:lsdException w:name="Dark List" w:uiPriority="70"/>
+    <w:lsdException w:name="Colorful Shading" w:uiPriority="71"/>
+    <w:lsdException w:name="Colorful List" w:uiPriority="72"/>
+    <w:lsdException w:name="Colorful Grid" w:uiPriority="73"/>
+    <w:lsdException w:name="Light Shading Accent 1" w:uiPriority="60"/>
+    <w:lsdException w:name="Light List Accent 1" w:uiPriority="61"/>
+    <w:lsdException w:name="Light Grid Accent 1" w:uiPriority="62"/>
+    <w:lsdException w:name="Medium Shading 1 Accent 1" w:uiPriority="63"/>
+    <w:lsdException w:name="Medium Shading 2 Accent 1" w:uiPriority="64"/>
+    <w:lsdException w:name="Medium List 1 Accent 1" w:uiPriority="65"/>
+    <w:lsdException w:name="Revision" w:semiHidden="1"/>
+    <w:lsdException w:name="List Paragraph" w:uiPriority="34" w:qFormat="1"/>
+    <w:lsdException w:name="Quote" w:uiPriority="29" w:qFormat="1"/>
+    <w:lsdException w:name="Intense Quote" w:uiPriority="30" w:qFormat="1"/>
+    <w:lsdException w:name="Medium List 2 Accent 1" w:uiPriority="66"/>
+    <w:lsdException w:name="Medium Grid 1 Accent 1" w:uiPriority="67"/>
+    <w:lsdException w:name="Medium Grid 2 Accent 1" w:uiPriority="68"/>
+    <w:lsdException w:name="Medium Grid 3 Accent 1" w:uiPriority="69"/>
+    <w:lsdException w:name="Dark List Accent 1" w:uiPriority="70"/>
+    <w:lsdException w:name="Colorful Shading Accent 1" w:uiPriority="71"/>
+    <w:lsdException w:name="Colorful List Accent 1" w:uiPriority="72"/>
+    <w:lsdException w:name="Colorful Grid Accent 1" w:uiPriority="73"/>
+    <w:lsdException w:name="Light Shading Accent 2" w:uiPriority="60"/>
+    <w:lsdException w:name="Light List Accent 2" w:uiPriority="61"/>
+    <w:lsdException w:name="Light Grid Accent 2" w:uiPriority="62"/>
+    <w:lsdException w:name="Medium Shading 1 Accent 2" w:uiPriority="63"/>
+    <w:lsdException w:name="Medium Shading 2 Accent 2" w:uiPriority="64"/>
+    <w:lsdException w:name="Medium List 1 Accent 2" w:uiPriority="65"/>
+    <w:lsdException w:name="Medium List 2 Accent 2" w:uiPriority="66"/>
+    <w:lsdException w:name="Medium Grid 1 Accent 2" w:uiPriority="67"/>
+    <w:lsdException w:name="Medium Grid 2 Accent 2" w:uiPriority="68"/>
+    <w:lsdException w:name="Medium Grid 3 Accent 2" w:uiPriority="69"/>
+    <w:lsdException w:name="Dark List Accent 2" w:uiPriority="70"/>
+    <w:lsdException w:name="Colorful Shading Accent 2" w:uiPriority="71"/>
+    <w:lsdException w:name="Colorful List Accent 2" w:uiPriority="72"/>
+    <w:lsdException w:name="Colorful Grid Accent 2" w:uiPriority="73"/>
+    <w:lsdException w:name="Light Shading Accent 3" w:uiPriority="60"/>
+    <w:lsdException w:name="Light List Accent 3" w:uiPriority="61"/>
+    <w:lsdException w:name="Light Grid Accent 3" w:uiPriority="62"/>
+    <w:lsdException w:name="Medium Shading 1 Accent 3" w:uiPriority="63"/>
+    <w:lsdException w:name="Medium Shading 2 Accent 3" w:uiPriority="64"/>
+    <w:lsdException w:name="Medium List 1 Accent 3" w:uiPriority="65"/>
+    <w:lsdException w:name="Medium List 2 Accent 3" w:uiPriority="66"/>
+    <w:lsdException w:name="Medium Grid 1 Accent 3" w:uiPriority="67"/>
+    <w:lsdException w:name="Medium Grid 2 Accent 3" w:uiPriority="68"/>
+    <w:lsdException w:name="Medium Grid 3 Accent 3" w:uiPriority="69"/>
+    <w:lsdException w:name="Dark List Accent 3" w:uiPriority="70"/>
+    <w:lsdException w:name="Colorful Shading Accent 3" w:uiPriority="71"/>
+    <w:lsdException w:name="Colorful List Accent 3" w:uiPriority="72"/>
+    <w:lsdException w:name="Colorful Grid Accent 3" w:uiPriority="73"/>
+    <w:lsdException w:name="Light Shading Accent 4" w:uiPriority="60"/>
+    <w:lsdException w:name="Light List Accent 4" w:uiPriority="61"/>
+    <w:lsdException w:name="Light Grid Accent 4" w:uiPriority="62"/>
+    <w:lsdException w:name="Medium Shading 1 Accent 4" w:uiPriority="63"/>
+    <w:lsdException w:name="Medium Shading 2 Accent 4" w:uiPriority="64"/>
+    <w:lsdException w:name="Medium List 1 Accent 4" w:uiPriority="65"/>
+    <w:lsdException w:name="Medium List 2 Accent 4" w:uiPriority="66"/>
+    <w:lsdException w:name="Medium Grid 1 Accent 4" w:uiPriority="67"/>
+    <w:lsdException w:name="Medium Grid 2 Accent 4" w:uiPriority="68"/>
+    <w:lsdException w:name="Medium Grid 3 Accent 4" w:uiPriority="69"/>
+    <w:lsdException w:name="Dark List Accent 4" w:uiPriority="70"/>
+    <w:lsdException w:name="Colorful Shading Accent 4" w:uiPriority="71"/>
+    <w:lsdException w:name="Colorful List Accent 4" w:uiPriority="72"/>
+    <w:lsdException w:name="Colorful Grid Accent 4" w:uiPriority="73"/>
+    <w:lsdException w:name="Light Shading Accent 5" w:uiPriority="60"/>
+    <w:lsdException w:name="Light List Accent 5" w:uiPriority="61"/>
+    <w:lsdException w:name="Light Grid Accent 5" w:uiPriority="62"/>
+    <w:lsdException w:name="Medium Shading 1 Accent 5" w:uiPriority="63"/>
+    <w:lsdException w:name="Medium Shading 2 Accent 5" w:uiPriority="64"/>
+    <w:lsdException w:name="Medium List 1 Accent 5" w:uiPriority="65"/>
+    <w:lsdException w:name="Medium List 2 Accent 5" w:uiPriority="66"/>
+    <w:lsdException w:name="Medium Grid 1 Accent 5" w:uiPriority="67"/>
+    <w:lsdException w:name="Medium Grid 2 Accent 5" w:uiPriority="68"/>
+    <w:lsdException w:name="Medium Grid 3 Accent 5" w:uiPriority="69"/>
+    <w:lsdException w:name="Dark List Accent 5" w:uiPriority="70"/>
+    <w:lsdException w:name="Colorful Shading Accent 5" w:uiPriority="71"/>
+    <w:lsdException w:name="Colorful List Accent 5" w:uiPriority="72"/>
+    <w:lsdException w:name="Colorful Grid Accent 5" w:uiPriority="73"/>
+    <w:lsdException w:name="Light Shading Accent 6" w:uiPriority="60"/>
+    <w:lsdException w:name="Light List Accent 6" w:uiPriority="61"/>
+    <w:lsdException w:name="Light Grid Accent 6" w:uiPriority="62"/>
+    <w:lsdException w:name="Medium Shading 1 Accent 6" w:uiPriority="63"/>
+    <w:lsdException w:name="Medium Shading 2 Accent 6" w:uiPriority="64"/>
+    <w:lsdException w:name="Medium List 1 Accent 6" w:uiPriority="65"/>
+    <w:lsdException w:name="Medium List 2 Accent 6" w:uiPriority="66"/>
+    <w:lsdException w:name="Medium Grid 1 Accent 6" w:uiPriority="67"/>
+    <w:lsdException w:name="Medium Grid 2 Accent 6" w:uiPriority="68"/>
+    <w:lsdException w:name="Medium Grid 3 Accent 6" w:uiPriority="69"/>
+    <w:lsdException w:name="Dark List Accent 6" w:uiPriority="70"/>
+    <w:lsdException w:name="Colorful Shading Accent 6" w:uiPriority="71"/>
+    <w:lsdException w:name="Colorful List Accent 6" w:uiPriority="72"/>
+    <w:lsdException w:name="Colorful Grid Accent 6" w:uiPriority="73"/>
+    <w:lsdException w:name="Subtle Emphasis" w:uiPriority="19" w:qFormat="1"/>
+    <w:lsdException w:name="Intense Emphasis" w:uiPriority="21" w:qFormat="1"/>
+    <w:lsdException w:name="Subtle Reference" w:uiPriority="31" w:qFormat="1"/>
+    <w:lsdException w:name="Intense Reference" w:uiPriority="32" w:qFormat="1"/>
+    <w:lsdException w:name="Book Title" w:uiPriority="33" w:qFormat="1"/>
+    <w:lsdException w:name="Bibliography" w:semiHidden="1" w:uiPriority="37" w:unhideWhenUsed="1"/>
+    <w:lsdException w:name="TOC Heading" w:semiHidden="1" w:uiPriority="39" w:unhideWhenUsed="1" w:qFormat="1"/>
+    <w:lsdException w:name="Plain Table 1" w:uiPriority="41"/>
+    <w:lsdException w:name="Plain Table 2" w:uiPriority="42"/>
+    <w:lsdException w:name="Plain Table 3" w:uiPriority="43"/>
+    <w:lsdException w:name="Plain Table 4" w:uiPriority="44"/>
+    <w:lsdException w:name="Plain Table 5" w:uiPriority="45"/>
+    <w:lsdException w:name="Grid Table Light" w:uiPriority="40"/>
+    <w:lsdException w:name="Grid Table 1 Light" w:uiPriority="46"/>
+    <w:lsdException w:name="Grid Table 2" w:uiPriority="47"/>
+    <w:lsdException w:name="Grid Table 3" w:uiPriority="48"/>
+    <w:lsdException w:name="Grid Table 4" w:uiPriority="49"/>
+    <w:lsdException w:name="Grid Table 5 Dark" w:uiPriority="50"/>
+    <w:lsdException w:name="Grid Table 6 Colorful" w:uiPriority="51"/>
+    <w:lsdException w:name="Grid Table 7 Colorful" w:uiPriority="52"/>
+    <w:lsdException w:name="Grid Table 1 Light Accent 1" w:uiPriority="46"/>
+    <w:lsdException w:name="Grid Table 2 Accent 1" w:uiPriority="47"/>
+    <w:lsdException w:name="Grid Table 3 Accent 1" w:uiPriority="48"/>
+    <w:lsdException w:name="Grid Table 4 Accent 1" w:uiPriority="49"/>
+    <w:lsdException w:name="Grid Table 5 Dark Accent 1" w:uiPriority="50"/>
+    <w:lsdException w:name="Grid Table 6 Colorful Accent 1" w:uiPriority="51"/>
+    <w:lsdException w:name="Grid Table 7 Colorful Accent 1" w:uiPriority="52"/>
+    <w:lsdException w:name="Grid Table 1 Light Accent 2" w:uiPriority="46"/>
+    <w:lsdException w:name="Grid Table 2 Accent 2" w:uiPriority="47"/>
+    <w:lsdException w:name="Grid Table 3 Accent 2" w:uiPriority="48"/>
+    <w:lsdException w:name="Grid Table 4 Accent 2" w:uiPriority="49"/>
+    <w:lsdException w:name="Grid Table 5 Dark Accent 2" w:uiPriority="50"/>
+    <w:lsdException w:name="Grid Table 6 Colorful Accent 2" w:uiPriority="51"/>
+    <w:lsdException w:name="Grid Table 7 Colorful Accent 2" w:uiPriority="52"/>
+    <w:lsdException w:name="Grid Table 1 Light Accent 3" w:uiPriority="46"/>
+    <w:lsdException w:name="Grid Table 2 Accent 3" w:uiPriority="47"/>
+    <w:lsdException w:name="Grid Table 3 Accent 3" w:uiPriority="48"/>
+    <w:lsdException w:name="Grid Table 4 Accent 3" w:uiPriority="49"/>
+    <w:lsdException w:name="Grid Table 5 Dark Accent 3" w:uiPriority="50"/>
+    <w:lsdException w:name="Grid Table 6 Colorful Accent 3" w:uiPriority="51"/>
+    <w:lsdException w:name="Grid Table 7 Colorful Accent 3" w:uiPriority="52"/>
+    <w:lsdException w:name="Grid Table 1 Light Accent 4" w:uiPriority="46"/>
+    <w:lsdException w:name="Grid Table 2 Accent 4" w:uiPriority="47"/>
+    <w:lsdException w:name="Grid Table 3 Accent 4" w:uiPriority="48"/>
+    <w:lsdException w:name="Grid Table 4 Accent 4" w:uiPriority="49"/>
+    <w:lsdException w:name="Grid Table 5 Dark Accent 4" w:uiPriority="50"/>
+    <w:lsdException w:name="Grid Table 6 Colorful Accent 4" w:uiPriority="51"/>
+    <w:lsdException w:name="Grid Table 7 Colorful Accent 4" w:uiPriority="52"/>
+    <w:lsdException w:name="Grid Table 1 Light Accent 5" w:uiPriority="46"/>
+    <w:lsdException w:name="Grid Table 2 Accent 5" w:uiPriority="47"/>
+    <w:lsdException w:name="Grid Table 3 Accent 5" w:uiPriority="48"/>
+    <w:lsdException w:name="Grid Table 4 Accent 5" w:uiPriority="49"/>
+    <w:lsdException w:name="Grid Table 5 Dark Accent 5" w:uiPriority="50"/>
+    <w:lsdException w:name="Grid Table 6 Colorful Accent 5" w:uiPriority="51"/>
+    <w:lsdException w:name="Grid Table 7 Colorful Accent 5" w:uiPriority="52"/>
+    <w:lsdException w:name="Grid Table 1 Light Accent 6" w:uiPriority="46"/>
+    <w:lsdException w:name="Grid Table 2 Accent 6" w:uiPriority="47"/>
+    <w:lsdException w:name="Grid Table 3 Accent 6" w:uiPriority="48"/>
+    <w:lsdException w:name="Grid Table 4 Accent 6" w:uiPriority="49"/>
+    <w:lsdException w:name="Grid Table 5 Dark Accent 6" w:uiPriority="50"/>
+    <w:lsdException w:name="Grid Table 6 Colorful Accent 6" w:uiPriority="51"/>
+    <w:lsdException w:name="Grid Table 7 Colorful Accent 6" w:uiPriority="52"/>
+    <w:lsdException w:name="List Table 1 Light" w:uiPriority="46"/>
+    <w:lsdException w:name="List Table 2" w:uiPriority="47"/>
+    <w:lsdException w:name="List Table 3" w:uiPriority="48"/>
+    <w:lsdException w:name="List Table 4" w:uiPriority="49"/>
+    <w:lsdException w:name="List Table 5 Dark" w:uiPriority="50"/>
+    <w:lsdException w:name="List Table 6 Colorful" w:uiPriority="51"/>
+    <w:lsdException w:name="List Table 7 Colorful" w:uiPriority="52"/>
+    <w:lsdException w:name="List Table 1 Light Accent 1" w:uiPriority="46"/>
+    <w:lsdException w:name="List Table 2 Accent 1" w:uiPriority="47"/>
+    <w:lsdException w:name="List Table 3 Accent 1" w:uiPriority="48"/>
+    <w:lsdException w:name="List Table 4 Accent 1" w:uiPriority="49"/>
+    <w:lsdException w:name="List Table 5 Dark Accent 1" w:uiPriority="50"/>
+    <w:lsdException w:name="List Table 6 Colorful Accent 1" w:uiPriority="51"/>
+    <w:lsdException w:name="List Table 7 Colorful Accent 1" w:uiPriority="52"/>
+    <w:lsdException w:name="List Table 1 Light Accent 2" w:uiPriority="46"/>
+    <w:lsdException w:name="List Table 2 Accent 2" w:uiPriority="47"/>
+    <w:lsdException w:name="List Table 3 Accent 2" w:uiPriority="48"/>
+    <w:lsdException w:name="List Table 4 Accent 2" w:uiPriority="49"/>
+    <w:lsdException w:name="List Table 5 Dark Accent 2" w:uiPriority="50"/>
+    <w:lsdException w:name="List Table 6 Colorful Accent 2" w:uiPriority="51"/>
+    <w:lsdException w:name="List Table 7 Colorful Accent 2" w:uiPriority="52"/>
+    <w:lsdException w:name="List Table 1 Light Accent 3" w:uiPriority="46"/>
+    <w:lsdException w:name="List Table 2 Accent 3" w:uiPriority="47"/>
+    <w:lsdException w:name="List Table 3 Accent 3" w:uiPriority="48"/>
+    <w:lsdException w:name="List Table 4 Accent 3" w:uiPriority="49"/>
+    <w:lsdException w:name="List Table 5 Dark Accent 3" w:uiPriority="50"/>
+    <w:lsdException w:name="List Table 6 Colorful Accent 3" w:uiPriority="51"/>
+    <w:lsdException w:name="List Table 7 Colorful Accent 3" w:uiPriority="52"/>
+    <w:lsdException w:name="List Table 1 Light Accent 4" w:uiPriority="46"/>
+    <w:lsdException w:name="List Table 2 Accent 4" w:uiPriority="47"/>
+    <w:lsdException w:name="List Table 3 Accent 4" w:uiPriority="48"/>
+    <w:lsdException w:name="List Table 4 Accent 4" w:uiPriority="49"/>
+    <w:lsdException w:name="List Table 5 Dark Accent 4" w:uiPriority="50"/>
+    <w:lsdException w:name="List Table 6 Colorful Accent 4" w:uiPriority="51"/>
+    <w:lsdException w:name="List Table 7 Colorful Accent 4" w:uiPriority="52"/>
+    <w:lsdException w:name="List Table 1 Light Accent 5" w:uiPriority="46"/>
+    <w:lsdException w:name="List Table 2 Accent 5" w:uiPriority="47"/>
+    <w:lsdException w:name="List Table 3 Accent 5" w:uiPriority="48"/>
+    <w:lsdException w:name="List Table 4 Accent 5" w:uiPriority="49"/>
+    <w:lsdException w:name="List Table 5 Dark Accent 5" w:uiPriority="50"/>
+    <w:lsdException w:name="List Table 6 Colorful Accent 5" w:uiPriority="51"/>
+    <w:lsdException w:name="List Table 7 Colorful Accent 5" w:uiPriority="52"/>
+    <w:lsdException w:name="List Table 1 Light Accent 6" w:uiPriority="46"/>
+    <w:lsdException w:name="List Table 2 Accent 6" w:uiPriority="47"/>
+    <w:lsdException w:name="List Table 3 Accent 6" w:uiPriority="48"/>
+    <w:lsdException w:name="List Table 4 Accent 6" w:uiPriority="49"/>
+    <w:lsdException w:name="List Table 5 Dark Accent 6" w:uiPriority="50"/>
+    <w:lsdException w:name="List Table 6 Colorful Accent 6" w:uiPriority="51"/>
+    <w:lsdException w:name="List Table 7 Colorful Accent 6" w:uiPriority="52"/>
   </w:latentStyles>
   <w:style w:type="paragraph" w:default="1" w:styleId="Normal">
     <w:name w:val="Normal"/>
     <w:qFormat/>
   </w:style>
-  <w:style w:type="paragraph" w:styleId="Balk3">
+  <w:style w:type="paragraph" w:styleId="Heading1">
+    <w:name w:val="heading 1"/>
+    <w:basedOn w:val="Normal"/>
+    <w:next w:val="Normal"/>
+    <w:link w:val="Heading1Char"/>
+    <w:uiPriority w:val="9"/>
+    <w:qFormat/>
+    <w:rsid w:val="00E05637"/>
+    <w:pPr>
+      <w:keepNext/>
+      <w:keepLines/>
+      <w:spacing w:before="240" w:after="0"/>
+      <w:outlineLvl w:val="0"/>
+    </w:pPr>
+    <w:rPr>
+      <w:rFonts w:asciiTheme="majorHAnsi" w:eastAsiaTheme="majorEastAsia" w:hAnsiTheme="majorHAnsi" w:cstheme="majorBidi"/>
+      <w:color w:val="2E74B5" w:themeColor="accent1" w:themeShade="BF"/>
+      <w:sz w:val="32"/>
+      <w:szCs w:val="32"/>
+    </w:rPr>
+  </w:style>
+  <w:style w:type="paragraph" w:styleId="Heading2">
+    <w:name w:val="heading 2"/>
+    <w:basedOn w:val="Normal"/>
+    <w:next w:val="Normal"/>
+    <w:link w:val="Heading2Char"/>
+    <w:uiPriority w:val="9"/>
+    <w:semiHidden/>
+    <w:unhideWhenUsed/>
+    <w:qFormat/>
+    <w:rsid w:val="00E05637"/>
+    <w:pPr>
+      <w:keepNext/>
+      <w:keepLines/>
+      <w:spacing w:before="40" w:after="0"/>
+      <w:outlineLvl w:val="1"/>
+    </w:pPr>
+    <w:rPr>
+      <w:rFonts w:asciiTheme="majorHAnsi" w:eastAsiaTheme="majorEastAsia" w:hAnsiTheme="majorHAnsi" w:cstheme="majorBidi"/>
+      <w:color w:val="2E74B5" w:themeColor="accent1" w:themeShade="BF"/>
+      <w:sz w:val="26"/>
+      <w:szCs w:val="26"/>
+    </w:rPr>
+  </w:style>
+  <w:style w:type="paragraph" w:styleId="Heading3">
     <w:name w:val="heading 3"/>
     <w:basedOn w:val="Normal"/>
-    <w:link w:val="Balk3Char"/>
+    <w:link w:val="Heading3Char"/>
     <w:uiPriority w:val="9"/>
     <w:qFormat/>
     <w:rsid w:val="00FD3EF7"/>
@@ -2153,13 +2666,13 @@
       <w:lang w:eastAsia="en-GB"/>
     </w:rPr>
   </w:style>
-  <w:style w:type="character" w:default="1" w:styleId="VarsaylanParagrafYazTipi">
+  <w:style w:type="character" w:default="1" w:styleId="DefaultParagraphFont">
     <w:name w:val="Default Paragraph Font"/>
     <w:uiPriority w:val="1"/>
     <w:semiHidden/>
     <w:unhideWhenUsed/>
   </w:style>
-  <w:style w:type="table" w:default="1" w:styleId="NormalTablo">
+  <w:style w:type="table" w:default="1" w:styleId="TableNormal">
     <w:name w:val="Normal Table"/>
     <w:uiPriority w:val="99"/>
     <w:semiHidden/>
@@ -2174,13 +2687,13 @@
       </w:tblCellMar>
     </w:tblPr>
   </w:style>
-  <w:style w:type="numbering" w:default="1" w:styleId="ListeYok">
+  <w:style w:type="numbering" w:default="1" w:styleId="NoList">
     <w:name w:val="No List"/>
     <w:uiPriority w:val="99"/>
     <w:semiHidden/>
     <w:unhideWhenUsed/>
   </w:style>
-  <w:style w:type="paragraph" w:styleId="AralkYok">
+  <w:style w:type="paragraph" w:styleId="NoSpacing">
     <w:name w:val="No Spacing"/>
     <w:uiPriority w:val="1"/>
     <w:qFormat/>
@@ -2189,9 +2702,9 @@
       <w:spacing w:after="0" w:line="240" w:lineRule="auto"/>
     </w:pPr>
   </w:style>
-  <w:style w:type="character" w:styleId="Kpr">
+  <w:style w:type="character" w:styleId="Hyperlink">
     <w:name w:val="Hyperlink"/>
-    <w:basedOn w:val="VarsaylanParagrafYazTipi"/>
+    <w:basedOn w:val="DefaultParagraphFont"/>
     <w:uiPriority w:val="99"/>
     <w:unhideWhenUsed/>
     <w:rsid w:val="0011221C"/>
@@ -2200,10 +2713,10 @@
       <w:u w:val="single"/>
     </w:rPr>
   </w:style>
-  <w:style w:type="character" w:customStyle="1" w:styleId="Balk3Char">
-    <w:name w:val="Başlık 3 Char"/>
-    <w:basedOn w:val="VarsaylanParagrafYazTipi"/>
-    <w:link w:val="Balk3"/>
+  <w:style w:type="character" w:customStyle="1" w:styleId="Heading3Char">
+    <w:name w:val="Heading 3 Char"/>
+    <w:basedOn w:val="DefaultParagraphFont"/>
+    <w:link w:val="Heading3"/>
     <w:uiPriority w:val="9"/>
     <w:rsid w:val="00FD3EF7"/>
     <w:rPr>
@@ -2217,13 +2730,13 @@
   </w:style>
   <w:style w:type="character" w:customStyle="1" w:styleId="mw-headline">
     <w:name w:val="mw-headline"/>
-    <w:basedOn w:val="VarsaylanParagrafYazTipi"/>
+    <w:basedOn w:val="DefaultParagraphFont"/>
     <w:rsid w:val="00FD3EF7"/>
   </w:style>
-  <w:style w:type="paragraph" w:styleId="HTMLncedenBiimlendirilmi">
+  <w:style w:type="paragraph" w:styleId="HTMLPreformatted">
     <w:name w:val="HTML Preformatted"/>
     <w:basedOn w:val="Normal"/>
-    <w:link w:val="HTMLncedenBiimlendirilmiChar"/>
+    <w:link w:val="HTMLPreformattedChar"/>
     <w:uiPriority w:val="99"/>
     <w:semiHidden/>
     <w:unhideWhenUsed/>
@@ -2256,10 +2769,10 @@
       <w:lang w:eastAsia="en-GB"/>
     </w:rPr>
   </w:style>
-  <w:style w:type="character" w:customStyle="1" w:styleId="HTMLncedenBiimlendirilmiChar">
-    <w:name w:val="HTML Önceden Biçimlendirilmiş Char"/>
-    <w:basedOn w:val="VarsaylanParagrafYazTipi"/>
-    <w:link w:val="HTMLncedenBiimlendirilmi"/>
+  <w:style w:type="character" w:customStyle="1" w:styleId="HTMLPreformattedChar">
+    <w:name w:val="HTML Preformatted Char"/>
+    <w:basedOn w:val="DefaultParagraphFont"/>
+    <w:link w:val="HTMLPreformatted"/>
     <w:uiPriority w:val="99"/>
     <w:semiHidden/>
     <w:rsid w:val="00F87ED8"/>
@@ -2270,304 +2783,72 @@
       <w:lang w:eastAsia="en-GB"/>
     </w:rPr>
   </w:style>
-</w:styles>
-</file>
-
-<file path=word/stylesWithEffects.xml><?xml version="1.0" encoding="utf-8"?>
-<w:styles xmlns:wpc="http://schemas.microsoft.com/office/word/2010/wordprocessingCanvas" xmlns:mc="http://schemas.openxmlformats.org/markup-compatibility/2006" xmlns:o="urn:schemas-microsoft-com:office:office" xmlns:r="http://schemas.openxmlformats.org/officeDocument/2006/relationships" xmlns:m="http://schemas.openxmlformats.org/officeDocument/2006/math" xmlns:v="urn:schemas-microsoft-com:vml" xmlns:wp14="http://schemas.microsoft.com/office/word/2010/wordprocessingDrawing" xmlns:wp="http://schemas.openxmlformats.org/drawingml/2006/wordprocessingDrawing" xmlns:w10="urn:schemas-microsoft-com:office:word" xmlns:w="http://schemas.openxmlformats.org/wordprocessingml/2006/main" xmlns:w14="http://schemas.microsoft.com/office/word/2010/wordml" xmlns:wpg="http://schemas.microsoft.com/office/word/2010/wordprocessingGroup" xmlns:wpi="http://schemas.microsoft.com/office/word/2010/wordprocessingInk" xmlns:wne="http://schemas.microsoft.com/office/word/2006/wordml" xmlns:wps="http://schemas.microsoft.com/office/word/2010/wordprocessingShape" mc:Ignorable="w14 wp14">
-  <w:docDefaults>
-    <w:rPrDefault>
-      <w:rPr>
-        <w:rFonts w:asciiTheme="minorHAnsi" w:eastAsiaTheme="minorHAnsi" w:hAnsiTheme="minorHAnsi" w:cstheme="minorBidi"/>
-        <w:sz w:val="22"/>
-        <w:szCs w:val="22"/>
-        <w:lang w:val="en-GB" w:eastAsia="en-US" w:bidi="ar-SA"/>
-      </w:rPr>
-    </w:rPrDefault>
-    <w:pPrDefault>
-      <w:pPr>
-        <w:spacing w:after="160" w:line="259" w:lineRule="auto"/>
-      </w:pPr>
-    </w:pPrDefault>
-  </w:docDefaults>
-  <w:latentStyles w:defLockedState="0" w:defUIPriority="99" w:defSemiHidden="1" w:defUnhideWhenUsed="1" w:defQFormat="0" w:count="267">
-    <w:lsdException w:name="Normal" w:semiHidden="0" w:uiPriority="0" w:unhideWhenUsed="0" w:qFormat="1"/>
-    <w:lsdException w:name="heading 1" w:semiHidden="0" w:uiPriority="9" w:unhideWhenUsed="0" w:qFormat="1"/>
-    <w:lsdException w:name="heading 2" w:uiPriority="9" w:qFormat="1"/>
-    <w:lsdException w:name="heading 3" w:uiPriority="9" w:qFormat="1"/>
-    <w:lsdException w:name="heading 4" w:uiPriority="9" w:qFormat="1"/>
-    <w:lsdException w:name="heading 5" w:uiPriority="9" w:qFormat="1"/>
-    <w:lsdException w:name="heading 6" w:uiPriority="9" w:qFormat="1"/>
-    <w:lsdException w:name="heading 7" w:uiPriority="9" w:qFormat="1"/>
-    <w:lsdException w:name="heading 8" w:uiPriority="9" w:qFormat="1"/>
-    <w:lsdException w:name="heading 9" w:uiPriority="9" w:qFormat="1"/>
-    <w:lsdException w:name="toc 1" w:uiPriority="39"/>
-    <w:lsdException w:name="toc 2" w:uiPriority="39"/>
-    <w:lsdException w:name="toc 3" w:uiPriority="39"/>
-    <w:lsdException w:name="toc 4" w:uiPriority="39"/>
-    <w:lsdException w:name="toc 5" w:uiPriority="39"/>
-    <w:lsdException w:name="toc 6" w:uiPriority="39"/>
-    <w:lsdException w:name="toc 7" w:uiPriority="39"/>
-    <w:lsdException w:name="toc 8" w:uiPriority="39"/>
-    <w:lsdException w:name="toc 9" w:uiPriority="39"/>
-    <w:lsdException w:name="caption" w:uiPriority="35" w:qFormat="1"/>
-    <w:lsdException w:name="Title" w:semiHidden="0" w:uiPriority="10" w:unhideWhenUsed="0" w:qFormat="1"/>
-    <w:lsdException w:name="Default Paragraph Font" w:uiPriority="1"/>
-    <w:lsdException w:name="Subtitle" w:semiHidden="0" w:uiPriority="11" w:unhideWhenUsed="0" w:qFormat="1"/>
-    <w:lsdException w:name="Strong" w:semiHidden="0" w:uiPriority="22" w:unhideWhenUsed="0" w:qFormat="1"/>
-    <w:lsdException w:name="Emphasis" w:semiHidden="0" w:uiPriority="20" w:unhideWhenUsed="0" w:qFormat="1"/>
-    <w:lsdException w:name="Table Grid" w:semiHidden="0" w:uiPriority="39" w:unhideWhenUsed="0"/>
-    <w:lsdException w:name="Placeholder Text" w:unhideWhenUsed="0"/>
-    <w:lsdException w:name="No Spacing" w:semiHidden="0" w:uiPriority="1" w:unhideWhenUsed="0" w:qFormat="1"/>
-    <w:lsdException w:name="Light Shading" w:semiHidden="0" w:uiPriority="60" w:unhideWhenUsed="0"/>
-    <w:lsdException w:name="Light List" w:semiHidden="0" w:uiPriority="61" w:unhideWhenUsed="0"/>
-    <w:lsdException w:name="Light Grid" w:semiHidden="0" w:uiPriority="62" w:unhideWhenUsed="0"/>
-    <w:lsdException w:name="Medium Shading 1" w:semiHidden="0" w:uiPriority="63" w:unhideWhenUsed="0"/>
-    <w:lsdException w:name="Medium Shading 2" w:semiHidden="0" w:uiPriority="64" w:unhideWhenUsed="0"/>
-    <w:lsdException w:name="Medium List 1" w:semiHidden="0" w:uiPriority="65" w:unhideWhenUsed="0"/>
-    <w:lsdException w:name="Medium List 2" w:semiHidden="0" w:uiPriority="66" w:unhideWhenUsed="0"/>
-    <w:lsdException w:name="Medium Grid 1" w:semiHidden="0" w:uiPriority="67" w:unhideWhenUsed="0"/>
-    <w:lsdException w:name="Medium Grid 2" w:semiHidden="0" w:uiPriority="68" w:unhideWhenUsed="0"/>
-    <w:lsdException w:name="Medium Grid 3" w:semiHidden="0" w:uiPriority="69" w:unhideWhenUsed="0"/>
-    <w:lsdException w:name="Dark List" w:semiHidden="0" w:uiPriority="70" w:unhideWhenUsed="0"/>
-    <w:lsdException w:name="Colorful Shading" w:semiHidden="0" w:uiPriority="71" w:unhideWhenUsed="0"/>
-    <w:lsdException w:name="Colorful List" w:semiHidden="0" w:uiPriority="72" w:unhideWhenUsed="0"/>
-    <w:lsdException w:name="Colorful Grid" w:semiHidden="0" w:uiPriority="73" w:unhideWhenUsed="0"/>
-    <w:lsdException w:name="Light Shading Accent 1" w:semiHidden="0" w:uiPriority="60" w:unhideWhenUsed="0"/>
-    <w:lsdException w:name="Light List Accent 1" w:semiHidden="0" w:uiPriority="61" w:unhideWhenUsed="0"/>
-    <w:lsdException w:name="Light Grid Accent 1" w:semiHidden="0" w:uiPriority="62" w:unhideWhenUsed="0"/>
-    <w:lsdException w:name="Medium Shading 1 Accent 1" w:semiHidden="0" w:uiPriority="63" w:unhideWhenUsed="0"/>
-    <w:lsdException w:name="Medium Shading 2 Accent 1" w:semiHidden="0" w:uiPriority="64" w:unhideWhenUsed="0"/>
-    <w:lsdException w:name="Medium List 1 Accent 1" w:semiHidden="0" w:uiPriority="65" w:unhideWhenUsed="0"/>
-    <w:lsdException w:name="Revision" w:unhideWhenUsed="0"/>
-    <w:lsdException w:name="List Paragraph" w:semiHidden="0" w:uiPriority="34" w:unhideWhenUsed="0" w:qFormat="1"/>
-    <w:lsdException w:name="Quote" w:semiHidden="0" w:uiPriority="29" w:unhideWhenUsed="0" w:qFormat="1"/>
-    <w:lsdException w:name="Intense Quote" w:semiHidden="0" w:uiPriority="30" w:unhideWhenUsed="0" w:qFormat="1"/>
-    <w:lsdException w:name="Medium List 2 Accent 1" w:semiHidden="0" w:uiPriority="66" w:unhideWhenUsed="0"/>
-    <w:lsdException w:name="Medium Grid 1 Accent 1" w:semiHidden="0" w:uiPriority="67" w:unhideWhenUsed="0"/>
-    <w:lsdException w:name="Medium Grid 2 Accent 1" w:semiHidden="0" w:uiPriority="68" w:unhideWhenUsed="0"/>
-    <w:lsdException w:name="Medium Grid 3 Accent 1" w:semiHidden="0" w:uiPriority="69" w:unhideWhenUsed="0"/>
-    <w:lsdException w:name="Dark List Accent 1" w:semiHidden="0" w:uiPriority="70" w:unhideWhenUsed="0"/>
-    <w:lsdException w:name="Colorful Shading Accent 1" w:semiHidden="0" w:uiPriority="71" w:unhideWhenUsed="0"/>
-    <w:lsdException w:name="Colorful List Accent 1" w:semiHidden="0" w:uiPriority="72" w:unhideWhenUsed="0"/>
-    <w:lsdException w:name="Colorful Grid Accent 1" w:semiHidden="0" w:uiPriority="73" w:unhideWhenUsed="0"/>
-    <w:lsdException w:name="Light Shading Accent 2" w:semiHidden="0" w:uiPriority="60" w:unhideWhenUsed="0"/>
-    <w:lsdException w:name="Light List Accent 2" w:semiHidden="0" w:uiPriority="61" w:unhideWhenUsed="0"/>
-    <w:lsdException w:name="Light Grid Accent 2" w:semiHidden="0" w:uiPriority="62" w:unhideWhenUsed="0"/>
-    <w:lsdException w:name="Medium Shading 1 Accent 2" w:semiHidden="0" w:uiPriority="63" w:unhideWhenUsed="0"/>
-    <w:lsdException w:name="Medium Shading 2 Accent 2" w:semiHidden="0" w:uiPriority="64" w:unhideWhenUsed="0"/>
-    <w:lsdException w:name="Medium List 1 Accent 2" w:semiHidden="0" w:uiPriority="65" w:unhideWhenUsed="0"/>
-    <w:lsdException w:name="Medium List 2 Accent 2" w:semiHidden="0" w:uiPriority="66" w:unhideWhenUsed="0"/>
-    <w:lsdException w:name="Medium Grid 1 Accent 2" w:semiHidden="0" w:uiPriority="67" w:unhideWhenUsed="0"/>
-    <w:lsdException w:name="Medium Grid 2 Accent 2" w:semiHidden="0" w:uiPriority="68" w:unhideWhenUsed="0"/>
-    <w:lsdException w:name="Medium Grid 3 Accent 2" w:semiHidden="0" w:uiPriority="69" w:unhideWhenUsed="0"/>
-    <w:lsdException w:name="Dark List Accent 2" w:semiHidden="0" w:uiPriority="70" w:unhideWhenUsed="0"/>
-    <w:lsdException w:name="Colorful Shading Accent 2" w:semiHidden="0" w:uiPriority="71" w:unhideWhenUsed="0"/>
-    <w:lsdException w:name="Colorful List Accent 2" w:semiHidden="0" w:uiPriority="72" w:unhideWhenUsed="0"/>
-    <w:lsdException w:name="Colorful Grid Accent 2" w:semiHidden="0" w:uiPriority="73" w:unhideWhenUsed="0"/>
-    <w:lsdException w:name="Light Shading Accent 3" w:semiHidden="0" w:uiPriority="60" w:unhideWhenUsed="0"/>
-    <w:lsdException w:name="Light List Accent 3" w:semiHidden="0" w:uiPriority="61" w:unhideWhenUsed="0"/>
-    <w:lsdException w:name="Light Grid Accent 3" w:semiHidden="0" w:uiPriority="62" w:unhideWhenUsed="0"/>
-    <w:lsdException w:name="Medium Shading 1 Accent 3" w:semiHidden="0" w:uiPriority="63" w:unhideWhenUsed="0"/>
-    <w:lsdException w:name="Medium Shading 2 Accent 3" w:semiHidden="0" w:uiPriority="64" w:unhideWhenUsed="0"/>
-    <w:lsdException w:name="Medium List 1 Accent 3" w:semiHidden="0" w:uiPriority="65" w:unhideWhenUsed="0"/>
-    <w:lsdException w:name="Medium List 2 Accent 3" w:semiHidden="0" w:uiPriority="66" w:unhideWhenUsed="0"/>
-    <w:lsdException w:name="Medium Grid 1 Accent 3" w:semiHidden="0" w:uiPriority="67" w:unhideWhenUsed="0"/>
-    <w:lsdException w:name="Medium Grid 2 Accent 3" w:semiHidden="0" w:uiPriority="68" w:unhideWhenUsed="0"/>
-    <w:lsdException w:name="Medium Grid 3 Accent 3" w:semiHidden="0" w:uiPriority="69" w:unhideWhenUsed="0"/>
-    <w:lsdException w:name="Dark List Accent 3" w:semiHidden="0" w:uiPriority="70" w:unhideWhenUsed="0"/>
-    <w:lsdException w:name="Colorful Shading Accent 3" w:semiHidden="0" w:uiPriority="71" w:unhideWhenUsed="0"/>
-    <w:lsdException w:name="Colorful List Accent 3" w:semiHidden="0" w:uiPriority="72" w:unhideWhenUsed="0"/>
-    <w:lsdException w:name="Colorful Grid Accent 3" w:semiHidden="0" w:uiPriority="73" w:unhideWhenUsed="0"/>
-    <w:lsdException w:name="Light Shading Accent 4" w:semiHidden="0" w:uiPriority="60" w:unhideWhenUsed="0"/>
-    <w:lsdException w:name="Light List Accent 4" w:semiHidden="0" w:uiPriority="61" w:unhideWhenUsed="0"/>
-    <w:lsdException w:name="Light Grid Accent 4" w:semiHidden="0" w:uiPriority="62" w:unhideWhenUsed="0"/>
-    <w:lsdException w:name="Medium Shading 1 Accent 4" w:semiHidden="0" w:uiPriority="63" w:unhideWhenUsed="0"/>
-    <w:lsdException w:name="Medium Shading 2 Accent 4" w:semiHidden="0" w:uiPriority="64" w:unhideWhenUsed="0"/>
-    <w:lsdException w:name="Medium List 1 Accent 4" w:semiHidden="0" w:uiPriority="65" w:unhideWhenUsed="0"/>
-    <w:lsdException w:name="Medium List 2 Accent 4" w:semiHidden="0" w:uiPriority="66" w:unhideWhenUsed="0"/>
-    <w:lsdException w:name="Medium Grid 1 Accent 4" w:semiHidden="0" w:uiPriority="67" w:unhideWhenUsed="0"/>
-    <w:lsdException w:name="Medium Grid 2 Accent 4" w:semiHidden="0" w:uiPriority="68" w:unhideWhenUsed="0"/>
-    <w:lsdException w:name="Medium Grid 3 Accent 4" w:semiHidden="0" w:uiPriority="69" w:unhideWhenUsed="0"/>
-    <w:lsdException w:name="Dark List Accent 4" w:semiHidden="0" w:uiPriority="70" w:unhideWhenUsed="0"/>
-    <w:lsdException w:name="Colorful Shading Accent 4" w:semiHidden="0" w:uiPriority="71" w:unhideWhenUsed="0"/>
-    <w:lsdException w:name="Colorful List Accent 4" w:semiHidden="0" w:uiPriority="72" w:unhideWhenUsed="0"/>
-    <w:lsdException w:name="Colorful Grid Accent 4" w:semiHidden="0" w:uiPriority="73" w:unhideWhenUsed="0"/>
-    <w:lsdException w:name="Light Shading Accent 5" w:semiHidden="0" w:uiPriority="60" w:unhideWhenUsed="0"/>
-    <w:lsdException w:name="Light List Accent 5" w:semiHidden="0" w:uiPriority="61" w:unhideWhenUsed="0"/>
-    <w:lsdException w:name="Light Grid Accent 5" w:semiHidden="0" w:uiPriority="62" w:unhideWhenUsed="0"/>
-    <w:lsdException w:name="Medium Shading 1 Accent 5" w:semiHidden="0" w:uiPriority="63" w:unhideWhenUsed="0"/>
-    <w:lsdException w:name="Medium Shading 2 Accent 5" w:semiHidden="0" w:uiPriority="64" w:unhideWhenUsed="0"/>
-    <w:lsdException w:name="Medium List 1 Accent 5" w:semiHidden="0" w:uiPriority="65" w:unhideWhenUsed="0"/>
-    <w:lsdException w:name="Medium List 2 Accent 5" w:semiHidden="0" w:uiPriority="66" w:unhideWhenUsed="0"/>
-    <w:lsdException w:name="Medium Grid 1 Accent 5" w:semiHidden="0" w:uiPriority="67" w:unhideWhenUsed="0"/>
-    <w:lsdException w:name="Medium Grid 2 Accent 5" w:semiHidden="0" w:uiPriority="68" w:unhideWhenUsed="0"/>
-    <w:lsdException w:name="Medium Grid 3 Accent 5" w:semiHidden="0" w:uiPriority="69" w:unhideWhenUsed="0"/>
-    <w:lsdException w:name="Dark List Accent 5" w:semiHidden="0" w:uiPriority="70" w:unhideWhenUsed="0"/>
-    <w:lsdException w:name="Colorful Shading Accent 5" w:semiHidden="0" w:uiPriority="71" w:unhideWhenUsed="0"/>
-    <w:lsdException w:name="Colorful List Accent 5" w:semiHidden="0" w:uiPriority="72" w:unhideWhenUsed="0"/>
-    <w:lsdException w:name="Colorful Grid Accent 5" w:semiHidden="0" w:uiPriority="73" w:unhideWhenUsed="0"/>
-    <w:lsdException w:name="Light Shading Accent 6" w:semiHidden="0" w:uiPriority="60" w:unhideWhenUsed="0"/>
-    <w:lsdException w:name="Light List Accent 6" w:semiHidden="0" w:uiPriority="61" w:unhideWhenUsed="0"/>
-    <w:lsdException w:name="Light Grid Accent 6" w:semiHidden="0" w:uiPriority="62" w:unhideWhenUsed="0"/>
-    <w:lsdException w:name="Medium Shading 1 Accent 6" w:semiHidden="0" w:uiPriority="63" w:unhideWhenUsed="0"/>
-    <w:lsdException w:name="Medium Shading 2 Accent 6" w:semiHidden="0" w:uiPriority="64" w:unhideWhenUsed="0"/>
-    <w:lsdException w:name="Medium List 1 Accent 6" w:semiHidden="0" w:uiPriority="65" w:unhideWhenUsed="0"/>
-    <w:lsdException w:name="Medium List 2 Accent 6" w:semiHidden="0" w:uiPriority="66" w:unhideWhenUsed="0"/>
-    <w:lsdException w:name="Medium Grid 1 Accent 6" w:semiHidden="0" w:uiPriority="67" w:unhideWhenUsed="0"/>
-    <w:lsdException w:name="Medium Grid 2 Accent 6" w:semiHidden="0" w:uiPriority="68" w:unhideWhenUsed="0"/>
-    <w:lsdException w:name="Medium Grid 3 Accent 6" w:semiHidden="0" w:uiPriority="69" w:unhideWhenUsed="0"/>
-    <w:lsdException w:name="Dark List Accent 6" w:semiHidden="0" w:uiPriority="70" w:unhideWhenUsed="0"/>
-    <w:lsdException w:name="Colorful Shading Accent 6" w:semiHidden="0" w:uiPriority="71" w:unhideWhenUsed="0"/>
-    <w:lsdException w:name="Colorful List Accent 6" w:semiHidden="0" w:uiPriority="72" w:unhideWhenUsed="0"/>
-    <w:lsdException w:name="Colorful Grid Accent 6" w:semiHidden="0" w:uiPriority="73" w:unhideWhenUsed="0"/>
-    <w:lsdException w:name="Subtle Emphasis" w:semiHidden="0" w:uiPriority="19" w:unhideWhenUsed="0" w:qFormat="1"/>
-    <w:lsdException w:name="Intense Emphasis" w:semiHidden="0" w:uiPriority="21" w:unhideWhenUsed="0" w:qFormat="1"/>
-    <w:lsdException w:name="Subtle Reference" w:semiHidden="0" w:uiPriority="31" w:unhideWhenUsed="0" w:qFormat="1"/>
-    <w:lsdException w:name="Intense Reference" w:semiHidden="0" w:uiPriority="32" w:unhideWhenUsed="0" w:qFormat="1"/>
-    <w:lsdException w:name="Book Title" w:semiHidden="0" w:uiPriority="33" w:unhideWhenUsed="0" w:qFormat="1"/>
-    <w:lsdException w:name="Bibliography" w:uiPriority="37"/>
-    <w:lsdException w:name="TOC Heading" w:uiPriority="39" w:qFormat="1"/>
-  </w:latentStyles>
-  <w:style w:type="paragraph" w:default="1" w:styleId="Normal">
-    <w:name w:val="Normal"/>
+  <w:style w:type="character" w:customStyle="1" w:styleId="Heading2Char">
+    <w:name w:val="Heading 2 Char"/>
+    <w:basedOn w:val="DefaultParagraphFont"/>
+    <w:link w:val="Heading2"/>
+    <w:uiPriority w:val="9"/>
+    <w:semiHidden/>
+    <w:rsid w:val="00E05637"/>
+    <w:rPr>
+      <w:rFonts w:asciiTheme="majorHAnsi" w:eastAsiaTheme="majorEastAsia" w:hAnsiTheme="majorHAnsi" w:cstheme="majorBidi"/>
+      <w:color w:val="2E74B5" w:themeColor="accent1" w:themeShade="BF"/>
+      <w:sz w:val="26"/>
+      <w:szCs w:val="26"/>
+    </w:rPr>
+  </w:style>
+  <w:style w:type="character" w:customStyle="1" w:styleId="Heading1Char">
+    <w:name w:val="Heading 1 Char"/>
+    <w:basedOn w:val="DefaultParagraphFont"/>
+    <w:link w:val="Heading1"/>
+    <w:uiPriority w:val="9"/>
+    <w:rsid w:val="00E05637"/>
+    <w:rPr>
+      <w:rFonts w:asciiTheme="majorHAnsi" w:eastAsiaTheme="majorEastAsia" w:hAnsiTheme="majorHAnsi" w:cstheme="majorBidi"/>
+      <w:color w:val="2E74B5" w:themeColor="accent1" w:themeShade="BF"/>
+      <w:sz w:val="32"/>
+      <w:szCs w:val="32"/>
+    </w:rPr>
+  </w:style>
+  <w:style w:type="character" w:styleId="Strong">
+    <w:name w:val="Strong"/>
+    <w:basedOn w:val="DefaultParagraphFont"/>
+    <w:uiPriority w:val="22"/>
     <w:qFormat/>
-  </w:style>
-  <w:style w:type="paragraph" w:styleId="Balk3">
-    <w:name w:val="heading 3"/>
-    <w:basedOn w:val="Normal"/>
-    <w:link w:val="Balk3Char"/>
-    <w:uiPriority w:val="9"/>
-    <w:qFormat/>
-    <w:rsid w:val="00FD3EF7"/>
-    <w:pPr>
-      <w:spacing w:before="100" w:beforeAutospacing="1" w:after="100" w:afterAutospacing="1" w:line="240" w:lineRule="auto"/>
-      <w:outlineLvl w:val="2"/>
-    </w:pPr>
+    <w:rsid w:val="00B651A1"/>
     <w:rPr>
-      <w:rFonts w:ascii="Times New Roman" w:eastAsia="Times New Roman" w:hAnsi="Times New Roman" w:cs="Times New Roman"/>
       <w:b/>
       <w:bCs/>
-      <w:sz w:val="27"/>
-      <w:szCs w:val="27"/>
-      <w:lang w:eastAsia="en-GB"/>
     </w:rPr>
   </w:style>
-  <w:style w:type="character" w:default="1" w:styleId="VarsaylanParagrafYazTipi">
-    <w:name w:val="Default Paragraph Font"/>
-    <w:uiPriority w:val="1"/>
-    <w:semiHidden/>
-    <w:unhideWhenUsed/>
-  </w:style>
-  <w:style w:type="table" w:default="1" w:styleId="NormalTablo">
-    <w:name w:val="Normal Table"/>
-    <w:uiPriority w:val="99"/>
-    <w:semiHidden/>
-    <w:unhideWhenUsed/>
-    <w:tblPr>
-      <w:tblInd w:w="0" w:type="dxa"/>
-      <w:tblCellMar>
-        <w:top w:w="0" w:type="dxa"/>
-        <w:left w:w="108" w:type="dxa"/>
-        <w:bottom w:w="0" w:type="dxa"/>
-        <w:right w:w="108" w:type="dxa"/>
-      </w:tblCellMar>
-    </w:tblPr>
-  </w:style>
-  <w:style w:type="numbering" w:default="1" w:styleId="ListeYok">
-    <w:name w:val="No List"/>
-    <w:uiPriority w:val="99"/>
-    <w:semiHidden/>
-    <w:unhideWhenUsed/>
-  </w:style>
-  <w:style w:type="paragraph" w:styleId="AralkYok">
-    <w:name w:val="No Spacing"/>
-    <w:uiPriority w:val="1"/>
-    <w:qFormat/>
-    <w:rsid w:val="000C1468"/>
+  <w:style w:type="table" w:styleId="TableGrid">
+    <w:name w:val="Table Grid"/>
+    <w:basedOn w:val="TableNormal"/>
+    <w:uiPriority w:val="39"/>
+    <w:rsid w:val="00B651A1"/>
     <w:pPr>
       <w:spacing w:after="0" w:line="240" w:lineRule="auto"/>
     </w:pPr>
+    <w:tblPr>
+      <w:tblBorders>
+        <w:top w:val="single" w:sz="4" w:space="0" w:color="auto"/>
+        <w:left w:val="single" w:sz="4" w:space="0" w:color="auto"/>
+        <w:bottom w:val="single" w:sz="4" w:space="0" w:color="auto"/>
+        <w:right w:val="single" w:sz="4" w:space="0" w:color="auto"/>
+        <w:insideH w:val="single" w:sz="4" w:space="0" w:color="auto"/>
+        <w:insideV w:val="single" w:sz="4" w:space="0" w:color="auto"/>
+      </w:tblBorders>
+    </w:tblPr>
   </w:style>
-  <w:style w:type="character" w:styleId="Kpr">
-    <w:name w:val="Hyperlink"/>
-    <w:basedOn w:val="VarsaylanParagrafYazTipi"/>
-    <w:uiPriority w:val="99"/>
-    <w:unhideWhenUsed/>
-    <w:rsid w:val="0011221C"/>
+  <w:style w:type="character" w:styleId="Emphasis">
+    <w:name w:val="Emphasis"/>
+    <w:basedOn w:val="DefaultParagraphFont"/>
+    <w:uiPriority w:val="20"/>
+    <w:qFormat/>
+    <w:rsid w:val="00B651A1"/>
     <w:rPr>
-      <w:color w:val="0000FF"/>
-      <w:u w:val="single"/>
-    </w:rPr>
-  </w:style>
-  <w:style w:type="character" w:customStyle="1" w:styleId="Balk3Char">
-    <w:name w:val="Başlık 3 Char"/>
-    <w:basedOn w:val="VarsaylanParagrafYazTipi"/>
-    <w:link w:val="Balk3"/>
-    <w:uiPriority w:val="9"/>
-    <w:rsid w:val="00FD3EF7"/>
-    <w:rPr>
-      <w:rFonts w:ascii="Times New Roman" w:eastAsia="Times New Roman" w:hAnsi="Times New Roman" w:cs="Times New Roman"/>
-      <w:b/>
-      <w:bCs/>
-      <w:sz w:val="27"/>
-      <w:szCs w:val="27"/>
-      <w:lang w:eastAsia="en-GB"/>
-    </w:rPr>
-  </w:style>
-  <w:style w:type="character" w:customStyle="1" w:styleId="mw-headline">
-    <w:name w:val="mw-headline"/>
-    <w:basedOn w:val="VarsaylanParagrafYazTipi"/>
-    <w:rsid w:val="00FD3EF7"/>
-  </w:style>
-  <w:style w:type="paragraph" w:styleId="HTMLncedenBiimlendirilmi">
-    <w:name w:val="HTML Preformatted"/>
-    <w:basedOn w:val="Normal"/>
-    <w:link w:val="HTMLncedenBiimlendirilmiChar"/>
-    <w:uiPriority w:val="99"/>
-    <w:semiHidden/>
-    <w:unhideWhenUsed/>
-    <w:rsid w:val="00F87ED8"/>
-    <w:pPr>
-      <w:tabs>
-        <w:tab w:val="left" w:pos="916"/>
-        <w:tab w:val="left" w:pos="1832"/>
-        <w:tab w:val="left" w:pos="2748"/>
-        <w:tab w:val="left" w:pos="3664"/>
-        <w:tab w:val="left" w:pos="4580"/>
-        <w:tab w:val="left" w:pos="5496"/>
-        <w:tab w:val="left" w:pos="6412"/>
-        <w:tab w:val="left" w:pos="7328"/>
-        <w:tab w:val="left" w:pos="8244"/>
-        <w:tab w:val="left" w:pos="9160"/>
-        <w:tab w:val="left" w:pos="10076"/>
-        <w:tab w:val="left" w:pos="10992"/>
-        <w:tab w:val="left" w:pos="11908"/>
-        <w:tab w:val="left" w:pos="12824"/>
-        <w:tab w:val="left" w:pos="13740"/>
-        <w:tab w:val="left" w:pos="14656"/>
-      </w:tabs>
-      <w:spacing w:after="0" w:line="240" w:lineRule="auto"/>
-    </w:pPr>
-    <w:rPr>
-      <w:rFonts w:ascii="Courier New" w:eastAsia="Times New Roman" w:hAnsi="Courier New" w:cs="Courier New"/>
-      <w:sz w:val="20"/>
-      <w:szCs w:val="20"/>
-      <w:lang w:eastAsia="en-GB"/>
-    </w:rPr>
-  </w:style>
-  <w:style w:type="character" w:customStyle="1" w:styleId="HTMLncedenBiimlendirilmiChar">
-    <w:name w:val="HTML Önceden Biçimlendirilmiş Char"/>
-    <w:basedOn w:val="VarsaylanParagrafYazTipi"/>
-    <w:link w:val="HTMLncedenBiimlendirilmi"/>
-    <w:uiPriority w:val="99"/>
-    <w:semiHidden/>
-    <w:rsid w:val="00F87ED8"/>
-    <w:rPr>
-      <w:rFonts w:ascii="Courier New" w:eastAsia="Times New Roman" w:hAnsi="Courier New" w:cs="Courier New"/>
-      <w:sz w:val="20"/>
-      <w:szCs w:val="20"/>
-      <w:lang w:eastAsia="en-GB"/>
+      <w:i/>
+      <w:iCs/>
     </w:rPr>
   </w:style>
 </w:styles>
@@ -2828,7 +3109,7 @@
   <a:extraClrSchemeLst/>
   <a:extLst>
     <a:ext uri="{05A4C25C-085E-4340-85A3-A5531E510DB2}">
-      <thm15:themeFamily xmlns:thm15="http://schemas.microsoft.com/office/thememl/2012/main" xmlns="" name="Office Theme" id="{62F939B6-93AF-4DB8-9C6B-D6C7DFDC589F}" vid="{4A3C46E8-61CC-4603-A589-7422A47A8E4A}"/>
+      <thm15:themeFamily xmlns:thm15="http://schemas.microsoft.com/office/thememl/2012/main" name="Office Theme" id="{62F939B6-93AF-4DB8-9C6B-D6C7DFDC589F}" vid="{4A3C46E8-61CC-4603-A589-7422A47A8E4A}"/>
     </a:ext>
   </a:extLst>
 </a:theme>
